--- a/docs/Task.docx
+++ b/docs/Task.docx
@@ -866,6 +866,327 @@
           <w:szCs w:val="22"/>
         </w:rPr>
         <w:t>Hint : use update query and check email and old password by where clause.</w:t>
+      </w:r>
+    </w:p>
+    <w:p>
+      <w:pPr>
+        <w:pStyle w:val="NormalWeb"/>
+        <w:spacing w:before="0" w:beforeAutospacing="0" w:after="0" w:afterAutospacing="0"/>
+        <w:ind w:left="540"/>
+        <w:rPr>
+          <w:rFonts w:ascii="Calibri" w:hAnsi="Calibri" w:cs="Calibri"/>
+          <w:b/>
+          <w:bCs/>
+          <w:sz w:val="22"/>
+          <w:szCs w:val="22"/>
+          <w:u w:val="single"/>
+        </w:rPr>
+      </w:pPr>
+      <w:r>
+        <w:rPr>
+          <w:rFonts w:ascii="Calibri" w:hAnsi="Calibri" w:cs="Calibri"/>
+          <w:b/>
+          <w:bCs/>
+          <w:sz w:val="22"/>
+          <w:szCs w:val="22"/>
+          <w:u w:val="single"/>
+        </w:rPr>
+        <w:lastRenderedPageBreak/>
+        <w:t>Advance Java Task</w:t>
+      </w:r>
+    </w:p>
+    <w:p>
+      <w:pPr>
+        <w:pStyle w:val="NormalWeb"/>
+        <w:spacing w:before="0" w:beforeAutospacing="0" w:after="0" w:afterAutospacing="0"/>
+        <w:ind w:left="540"/>
+        <w:rPr>
+          <w:rFonts w:ascii="Calibri" w:hAnsi="Calibri" w:cs="Calibri"/>
+          <w:sz w:val="22"/>
+          <w:szCs w:val="22"/>
+        </w:rPr>
+      </w:pPr>
+    </w:p>
+    <w:p>
+      <w:pPr>
+        <w:pStyle w:val="NormalWeb"/>
+        <w:spacing w:before="0" w:beforeAutospacing="0" w:after="0" w:afterAutospacing="0"/>
+        <w:ind w:left="540"/>
+        <w:rPr>
+          <w:rFonts w:ascii="Calibri" w:hAnsi="Calibri" w:cs="Calibri"/>
+          <w:b/>
+          <w:bCs/>
+          <w:sz w:val="22"/>
+          <w:szCs w:val="22"/>
+        </w:rPr>
+      </w:pPr>
+      <w:r>
+        <w:rPr>
+          <w:rFonts w:ascii="Calibri" w:hAnsi="Calibri" w:cs="Calibri"/>
+          <w:b/>
+          <w:bCs/>
+          <w:sz w:val="22"/>
+          <w:szCs w:val="22"/>
+        </w:rPr>
+        <w:t>Task-1</w:t>
+      </w:r>
+      <w:r>
+        <w:rPr>
+          <w:rFonts w:ascii="Calibri" w:hAnsi="Calibri" w:cs="Calibri"/>
+          <w:b/>
+          <w:bCs/>
+          <w:sz w:val="22"/>
+          <w:szCs w:val="22"/>
+        </w:rPr>
+        <w:t xml:space="preserve"> </w:t>
+      </w:r>
+      <w:r>
+        <w:rPr>
+          <w:rFonts w:ascii="Calibri" w:hAnsi="Calibri" w:cs="Calibri"/>
+          <w:b/>
+          <w:bCs/>
+          <w:sz w:val="22"/>
+          <w:szCs w:val="22"/>
+        </w:rPr>
+        <w:t xml:space="preserve">- </w:t>
+      </w:r>
+      <w:r>
+        <w:rPr>
+          <w:rFonts w:ascii="Calibri" w:hAnsi="Calibri" w:cs="Calibri"/>
+          <w:b/>
+          <w:bCs/>
+          <w:sz w:val="22"/>
+          <w:szCs w:val="22"/>
+        </w:rPr>
+        <w:t>9-June-2022</w:t>
+      </w:r>
+    </w:p>
+    <w:p>
+      <w:pPr>
+        <w:pStyle w:val="NormalWeb"/>
+        <w:spacing w:before="0" w:beforeAutospacing="0" w:after="0" w:afterAutospacing="0"/>
+        <w:ind w:left="540"/>
+        <w:rPr>
+          <w:rFonts w:ascii="Calibri" w:hAnsi="Calibri" w:cs="Calibri"/>
+          <w:sz w:val="22"/>
+          <w:szCs w:val="22"/>
+        </w:rPr>
+      </w:pPr>
+    </w:p>
+    <w:p>
+      <w:pPr>
+        <w:pStyle w:val="NormalWeb"/>
+        <w:spacing w:before="0" w:beforeAutospacing="0" w:after="0" w:afterAutospacing="0"/>
+        <w:ind w:left="540"/>
+        <w:rPr>
+          <w:rFonts w:ascii="Calibri" w:hAnsi="Calibri" w:cs="Calibri"/>
+          <w:sz w:val="22"/>
+          <w:szCs w:val="22"/>
+        </w:rPr>
+      </w:pPr>
+      <w:r>
+        <w:object w:dxaOrig="17260" w:dyaOrig="6430" w14:anchorId="2AE590D8">
+          <v:shapetype id="_x0000_t75" coordsize="21600,21600" o:spt="75" o:preferrelative="t" path="m@4@5l@4@11@9@11@9@5xe" filled="f" stroked="f">
+            <v:stroke joinstyle="miter"/>
+            <v:formulas>
+              <v:f eqn="if lineDrawn pixelLineWidth 0"/>
+              <v:f eqn="sum @0 1 0"/>
+              <v:f eqn="sum 0 0 @1"/>
+              <v:f eqn="prod @2 1 2"/>
+              <v:f eqn="prod @3 21600 pixelWidth"/>
+              <v:f eqn="prod @3 21600 pixelHeight"/>
+              <v:f eqn="sum @0 0 1"/>
+              <v:f eqn="prod @6 1 2"/>
+              <v:f eqn="prod @7 21600 pixelWidth"/>
+              <v:f eqn="sum @8 21600 0"/>
+              <v:f eqn="prod @7 21600 pixelHeight"/>
+              <v:f eqn="sum @10 21600 0"/>
+            </v:formulas>
+            <v:path o:extrusionok="f" gradientshapeok="t" o:connecttype="rect"/>
+            <o:lock v:ext="edit" aspectratio="t"/>
+          </v:shapetype>
+          <v:shape id="_x0000_i1025" type="#_x0000_t75" style="width:467.8pt;height:174.2pt" o:ole="">
+            <v:imagedata r:id="rId4" o:title=""/>
+          </v:shape>
+          <o:OLEObject Type="Embed" ProgID="Paint.Picture" ShapeID="_x0000_i1025" DrawAspect="Content" ObjectID="_1716292879" r:id="rId5"/>
+        </w:object>
+      </w:r>
+    </w:p>
+    <w:p>
+      <w:pPr>
+        <w:pStyle w:val="NormalWeb"/>
+        <w:spacing w:before="0" w:beforeAutospacing="0" w:after="0" w:afterAutospacing="0"/>
+        <w:ind w:left="540"/>
+        <w:rPr>
+          <w:rFonts w:ascii="Calibri" w:hAnsi="Calibri" w:cs="Calibri"/>
+          <w:sz w:val="22"/>
+          <w:szCs w:val="22"/>
+        </w:rPr>
+      </w:pPr>
+      <w:r>
+        <w:rPr>
+          <w:rFonts w:ascii="Calibri" w:hAnsi="Calibri" w:cs="Calibri"/>
+          <w:sz w:val="22"/>
+          <w:szCs w:val="22"/>
+        </w:rPr>
+        <w:t>Task-2</w:t>
+      </w:r>
+      <w:r>
+        <w:rPr>
+          <w:rFonts w:ascii="Calibri" w:hAnsi="Calibri" w:cs="Calibri"/>
+          <w:sz w:val="22"/>
+          <w:szCs w:val="22"/>
+        </w:rPr>
+        <w:t xml:space="preserve"> </w:t>
+      </w:r>
+      <w:r>
+        <w:rPr>
+          <w:rFonts w:ascii="Calibri" w:hAnsi="Calibri" w:cs="Calibri"/>
+          <w:sz w:val="22"/>
+          <w:szCs w:val="22"/>
+        </w:rPr>
+        <w:t xml:space="preserve">- </w:t>
+      </w:r>
+      <w:r>
+        <w:rPr>
+          <w:rFonts w:ascii="Calibri" w:hAnsi="Calibri" w:cs="Calibri"/>
+          <w:b/>
+          <w:bCs/>
+          <w:sz w:val="22"/>
+          <w:szCs w:val="22"/>
+        </w:rPr>
+        <w:t>9-June-2022</w:t>
+      </w:r>
+    </w:p>
+    <w:p>
+      <w:pPr>
+        <w:pStyle w:val="NormalWeb"/>
+        <w:spacing w:before="0" w:beforeAutospacing="0" w:after="0" w:afterAutospacing="0"/>
+        <w:ind w:left="540"/>
+        <w:rPr>
+          <w:rFonts w:ascii="Calibri" w:hAnsi="Calibri" w:cs="Calibri"/>
+          <w:sz w:val="22"/>
+          <w:szCs w:val="22"/>
+        </w:rPr>
+      </w:pPr>
+    </w:p>
+    <w:p>
+      <w:pPr>
+        <w:pStyle w:val="NormalWeb"/>
+        <w:spacing w:before="0" w:beforeAutospacing="0" w:after="0" w:afterAutospacing="0"/>
+        <w:ind w:left="540"/>
+        <w:rPr>
+          <w:rFonts w:ascii="Calibri" w:hAnsi="Calibri" w:cs="Calibri"/>
+          <w:sz w:val="22"/>
+          <w:szCs w:val="22"/>
+        </w:rPr>
+      </w:pPr>
+      <w:r>
+        <w:object w:dxaOrig="17800" w:dyaOrig="6630" w14:anchorId="1268A65B">
+          <v:shape id="_x0000_i1027" type="#_x0000_t75" style="width:467.25pt;height:174.05pt" o:ole="">
+            <v:imagedata r:id="rId6" o:title=""/>
+          </v:shape>
+          <o:OLEObject Type="Embed" ProgID="Paint.Picture" ShapeID="_x0000_i1027" DrawAspect="Content" ObjectID="_1716292880" r:id="rId7"/>
+        </w:object>
+      </w:r>
+    </w:p>
+    <w:p>
+      <w:pPr>
+        <w:pStyle w:val="NormalWeb"/>
+        <w:spacing w:before="0" w:beforeAutospacing="0" w:after="0" w:afterAutospacing="0"/>
+        <w:ind w:left="540"/>
+        <w:rPr>
+          <w:rFonts w:ascii="Calibri" w:hAnsi="Calibri" w:cs="Calibri"/>
+          <w:sz w:val="22"/>
+          <w:szCs w:val="22"/>
+        </w:rPr>
+      </w:pPr>
+    </w:p>
+    <w:p>
+      <w:pPr>
+        <w:pStyle w:val="NormalWeb"/>
+        <w:spacing w:before="0" w:beforeAutospacing="0" w:after="0" w:afterAutospacing="0"/>
+        <w:ind w:left="540"/>
+        <w:rPr>
+          <w:rFonts w:ascii="Calibri" w:hAnsi="Calibri" w:cs="Calibri"/>
+          <w:sz w:val="22"/>
+          <w:szCs w:val="22"/>
+        </w:rPr>
+      </w:pPr>
+    </w:p>
+    <w:p>
+      <w:pPr>
+        <w:pStyle w:val="NormalWeb"/>
+        <w:spacing w:before="0" w:beforeAutospacing="0" w:after="0" w:afterAutospacing="0"/>
+        <w:ind w:left="540"/>
+        <w:rPr>
+          <w:rFonts w:ascii="Calibri" w:hAnsi="Calibri" w:cs="Calibri"/>
+          <w:sz w:val="22"/>
+          <w:szCs w:val="22"/>
+        </w:rPr>
+      </w:pPr>
+      <w:r>
+        <w:rPr>
+          <w:rFonts w:ascii="Calibri" w:hAnsi="Calibri" w:cs="Calibri"/>
+          <w:sz w:val="22"/>
+          <w:szCs w:val="22"/>
+        </w:rPr>
+        <w:t xml:space="preserve">Add Jar file into Project </w:t>
+      </w:r>
+    </w:p>
+    <w:p>
+      <w:pPr>
+        <w:pStyle w:val="NormalWeb"/>
+        <w:spacing w:before="0" w:beforeAutospacing="0" w:after="0" w:afterAutospacing="0"/>
+        <w:ind w:left="540"/>
+        <w:rPr>
+          <w:rFonts w:ascii="Calibri" w:hAnsi="Calibri" w:cs="Calibri"/>
+          <w:sz w:val="22"/>
+          <w:szCs w:val="22"/>
+        </w:rPr>
+      </w:pPr>
+      <w:r>
+        <w:rPr>
+          <w:rFonts w:ascii="Calibri" w:hAnsi="Calibri" w:cs="Calibri"/>
+          <w:sz w:val="22"/>
+          <w:szCs w:val="22"/>
+        </w:rPr>
+        <w:lastRenderedPageBreak/>
+        <w:drawing>
+          <wp:inline distT="0" distB="0" distL="0" distR="0" wp14:anchorId="3495B4EF" wp14:editId="3A4D2151">
+            <wp:extent cx="2927597" cy="3570136"/>
+            <wp:effectExtent l="0" t="0" r="6350" b="0"/>
+            <wp:docPr id="1" name="Picture 1"/>
+            <wp:cNvGraphicFramePr>
+              <a:graphicFrameLocks xmlns:a="http://schemas.openxmlformats.org/drawingml/2006/main" noChangeAspect="1"/>
+            </wp:cNvGraphicFramePr>
+            <a:graphic xmlns:a="http://schemas.openxmlformats.org/drawingml/2006/main">
+              <a:graphicData uri="http://schemas.openxmlformats.org/drawingml/2006/picture">
+                <pic:pic xmlns:pic="http://schemas.openxmlformats.org/drawingml/2006/picture">
+                  <pic:nvPicPr>
+                    <pic:cNvPr id="1" name=""/>
+                    <pic:cNvPicPr/>
+                  </pic:nvPicPr>
+                  <pic:blipFill>
+                    <a:blip r:embed="rId8"/>
+                    <a:stretch>
+                      <a:fillRect/>
+                    </a:stretch>
+                  </pic:blipFill>
+                  <pic:spPr>
+                    <a:xfrm>
+                      <a:off x="0" y="0"/>
+                      <a:ext cx="2933129" cy="3576883"/>
+                    </a:xfrm>
+                    <a:prstGeom prst="rect">
+                      <a:avLst/>
+                    </a:prstGeom>
+                  </pic:spPr>
+                </pic:pic>
+              </a:graphicData>
+            </a:graphic>
+          </wp:inline>
+        </w:drawing>
       </w:r>
     </w:p>
     <w:sectPr>

--- a/docs/Task.docx
+++ b/docs/Task.docx
@@ -131,13 +131,23 @@
           <w:bCs/>
         </w:rPr>
       </w:pPr>
+      <w:proofErr w:type="gramStart"/>
       <w:r>
         <w:rPr>
           <w:rFonts w:ascii="Calibri" w:eastAsia="Times New Roman" w:hAnsi="Calibri" w:cs="Calibri"/>
           <w:b/>
           <w:bCs/>
         </w:rPr>
-        <w:t>Hint : select * from employee where email=? and password=?</w:t>
+        <w:t>Hint :</w:t>
+      </w:r>
+      <w:proofErr w:type="gramEnd"/>
+      <w:r>
+        <w:rPr>
+          <w:rFonts w:ascii="Calibri" w:eastAsia="Times New Roman" w:hAnsi="Calibri" w:cs="Calibri"/>
+          <w:b/>
+          <w:bCs/>
+        </w:rPr>
+        <w:t xml:space="preserve"> select * from employee where email=? and password=?</w:t>
       </w:r>
     </w:p>
     <w:p>
@@ -332,13 +342,23 @@
           <w:szCs w:val="22"/>
         </w:rPr>
       </w:pPr>
-      <w:r>
-        <w:rPr>
-          <w:rFonts w:ascii="Calibri" w:hAnsi="Calibri" w:cs="Calibri"/>
-          <w:sz w:val="22"/>
-          <w:szCs w:val="22"/>
-        </w:rPr>
-        <w:t xml:space="preserve">Accept : Name, email, password from user </w:t>
+      <w:proofErr w:type="gramStart"/>
+      <w:r>
+        <w:rPr>
+          <w:rFonts w:ascii="Calibri" w:hAnsi="Calibri" w:cs="Calibri"/>
+          <w:sz w:val="22"/>
+          <w:szCs w:val="22"/>
+        </w:rPr>
+        <w:t>Accept :</w:t>
+      </w:r>
+      <w:proofErr w:type="gramEnd"/>
+      <w:r>
+        <w:rPr>
+          <w:rFonts w:ascii="Calibri" w:hAnsi="Calibri" w:cs="Calibri"/>
+          <w:sz w:val="22"/>
+          <w:szCs w:val="22"/>
+        </w:rPr>
+        <w:t xml:space="preserve"> Name, email, password from user </w:t>
       </w:r>
     </w:p>
     <w:p>
@@ -410,13 +430,23 @@
           <w:szCs w:val="22"/>
         </w:rPr>
       </w:pPr>
-      <w:r>
-        <w:rPr>
-          <w:rFonts w:ascii="Calibri" w:hAnsi="Calibri" w:cs="Calibri"/>
-          <w:sz w:val="22"/>
-          <w:szCs w:val="22"/>
-        </w:rPr>
-        <w:t>Accept : email and password from user and check whether user is valid or not</w:t>
+      <w:proofErr w:type="gramStart"/>
+      <w:r>
+        <w:rPr>
+          <w:rFonts w:ascii="Calibri" w:hAnsi="Calibri" w:cs="Calibri"/>
+          <w:sz w:val="22"/>
+          <w:szCs w:val="22"/>
+        </w:rPr>
+        <w:t>Accept :</w:t>
+      </w:r>
+      <w:proofErr w:type="gramEnd"/>
+      <w:r>
+        <w:rPr>
+          <w:rFonts w:ascii="Calibri" w:hAnsi="Calibri" w:cs="Calibri"/>
+          <w:sz w:val="22"/>
+          <w:szCs w:val="22"/>
+        </w:rPr>
+        <w:t xml:space="preserve"> email and password from user and check whether user is valid or not</w:t>
       </w:r>
     </w:p>
     <w:p>
@@ -551,8 +581,18 @@
           <w:sz w:val="22"/>
           <w:szCs w:val="22"/>
         </w:rPr>
-        <w:t>other than above options :</w:t>
-      </w:r>
+        <w:t xml:space="preserve">other than above </w:t>
+      </w:r>
+      <w:proofErr w:type="gramStart"/>
+      <w:r>
+        <w:rPr>
+          <w:rFonts w:ascii="Calibri" w:hAnsi="Calibri" w:cs="Calibri"/>
+          <w:sz w:val="22"/>
+          <w:szCs w:val="22"/>
+        </w:rPr>
+        <w:t>options :</w:t>
+      </w:r>
+      <w:proofErr w:type="gramEnd"/>
     </w:p>
     <w:p>
       <w:pPr>
@@ -603,6 +643,7 @@
           <w:szCs w:val="22"/>
         </w:rPr>
       </w:pPr>
+      <w:proofErr w:type="gramStart"/>
       <w:r>
         <w:rPr>
           <w:rFonts w:ascii="Calibri" w:hAnsi="Calibri" w:cs="Calibri"/>
@@ -611,6 +652,7 @@
         </w:rPr>
         <w:t>Hint :</w:t>
       </w:r>
+      <w:proofErr w:type="gramEnd"/>
     </w:p>
     <w:p>
       <w:pPr>
@@ -746,8 +788,18 @@
           <w:sz w:val="22"/>
           <w:szCs w:val="22"/>
         </w:rPr>
-        <w:t>Additional Feature :</w:t>
-      </w:r>
+        <w:t xml:space="preserve">Additional </w:t>
+      </w:r>
+      <w:proofErr w:type="gramStart"/>
+      <w:r>
+        <w:rPr>
+          <w:rFonts w:ascii="Calibri" w:hAnsi="Calibri" w:cs="Calibri"/>
+          <w:sz w:val="22"/>
+          <w:szCs w:val="22"/>
+        </w:rPr>
+        <w:t>Feature :</w:t>
+      </w:r>
+      <w:proofErr w:type="gramEnd"/>
     </w:p>
     <w:p>
       <w:pPr>
@@ -799,13 +851,23 @@
           <w:szCs w:val="22"/>
         </w:rPr>
       </w:pPr>
-      <w:r>
-        <w:rPr>
-          <w:rFonts w:ascii="Calibri" w:hAnsi="Calibri" w:cs="Calibri"/>
-          <w:sz w:val="22"/>
-          <w:szCs w:val="22"/>
-        </w:rPr>
-        <w:t>Accept : email, old password, new password from user</w:t>
+      <w:proofErr w:type="gramStart"/>
+      <w:r>
+        <w:rPr>
+          <w:rFonts w:ascii="Calibri" w:hAnsi="Calibri" w:cs="Calibri"/>
+          <w:sz w:val="22"/>
+          <w:szCs w:val="22"/>
+        </w:rPr>
+        <w:t>Accept :</w:t>
+      </w:r>
+      <w:proofErr w:type="gramEnd"/>
+      <w:r>
+        <w:rPr>
+          <w:rFonts w:ascii="Calibri" w:hAnsi="Calibri" w:cs="Calibri"/>
+          <w:sz w:val="22"/>
+          <w:szCs w:val="22"/>
+        </w:rPr>
+        <w:t xml:space="preserve"> email, old password, new password from user</w:t>
       </w:r>
     </w:p>
     <w:p>
@@ -859,13 +921,23 @@
           <w:szCs w:val="22"/>
         </w:rPr>
       </w:pPr>
-      <w:r>
-        <w:rPr>
-          <w:rFonts w:ascii="Calibri" w:hAnsi="Calibri" w:cs="Calibri"/>
-          <w:sz w:val="22"/>
-          <w:szCs w:val="22"/>
-        </w:rPr>
-        <w:t>Hint : use update query and check email and old password by where clause.</w:t>
+      <w:proofErr w:type="gramStart"/>
+      <w:r>
+        <w:rPr>
+          <w:rFonts w:ascii="Calibri" w:hAnsi="Calibri" w:cs="Calibri"/>
+          <w:sz w:val="22"/>
+          <w:szCs w:val="22"/>
+        </w:rPr>
+        <w:t>Hint :</w:t>
+      </w:r>
+      <w:proofErr w:type="gramEnd"/>
+      <w:r>
+        <w:rPr>
+          <w:rFonts w:ascii="Calibri" w:hAnsi="Calibri" w:cs="Calibri"/>
+          <w:sz w:val="22"/>
+          <w:szCs w:val="22"/>
+        </w:rPr>
+        <w:t xml:space="preserve"> use update query and check email and old password by where clause.</w:t>
       </w:r>
     </w:p>
     <w:p>
@@ -1005,10 +1077,10 @@
             <v:path o:extrusionok="f" gradientshapeok="t" o:connecttype="rect"/>
             <o:lock v:ext="edit" aspectratio="t"/>
           </v:shapetype>
-          <v:shape id="_x0000_i1025" type="#_x0000_t75" style="width:467.8pt;height:174.2pt" o:ole="">
+          <v:shape id="_x0000_i1025" type="#_x0000_t75" style="width:468pt;height:174.85pt" o:ole="">
             <v:imagedata r:id="rId4" o:title=""/>
           </v:shape>
-          <o:OLEObject Type="Embed" ProgID="Paint.Picture" ShapeID="_x0000_i1025" DrawAspect="Content" ObjectID="_1716292879" r:id="rId5"/>
+          <o:OLEObject Type="Embed" ProgID="Paint.Picture" ShapeID="_x0000_i1025" DrawAspect="Content" ObjectID="_1716461860" r:id="rId5"/>
         </w:object>
       </w:r>
     </w:p>
@@ -1083,10 +1155,10 @@
       </w:pPr>
       <w:r>
         <w:object w:dxaOrig="17800" w:dyaOrig="6630" w14:anchorId="1268A65B">
-          <v:shape id="_x0000_i1027" type="#_x0000_t75" style="width:467.25pt;height:174.05pt" o:ole="">
+          <v:shape id="_x0000_i1026" type="#_x0000_t75" style="width:468pt;height:174.85pt" o:ole="">
             <v:imagedata r:id="rId6" o:title=""/>
           </v:shape>
-          <o:OLEObject Type="Embed" ProgID="Paint.Picture" ShapeID="_x0000_i1027" DrawAspect="Content" ObjectID="_1716292880" r:id="rId7"/>
+          <o:OLEObject Type="Embed" ProgID="Paint.Picture" ShapeID="_x0000_i1026" DrawAspect="Content" ObjectID="_1716461861" r:id="rId7"/>
         </w:object>
       </w:r>
     </w:p>
@@ -1145,9 +1217,22 @@
           <w:szCs w:val="22"/>
         </w:rPr>
       </w:pPr>
-      <w:r>
-        <w:rPr>
-          <w:rFonts w:ascii="Calibri" w:hAnsi="Calibri" w:cs="Calibri"/>
+    </w:p>
+    <w:p>
+      <w:pPr>
+        <w:pStyle w:val="NormalWeb"/>
+        <w:spacing w:before="0" w:beforeAutospacing="0" w:after="0" w:afterAutospacing="0"/>
+        <w:ind w:left="540"/>
+        <w:rPr>
+          <w:rFonts w:ascii="Calibri" w:hAnsi="Calibri" w:cs="Calibri"/>
+          <w:sz w:val="22"/>
+          <w:szCs w:val="22"/>
+        </w:rPr>
+      </w:pPr>
+      <w:r>
+        <w:rPr>
+          <w:rFonts w:ascii="Calibri" w:hAnsi="Calibri" w:cs="Calibri"/>
+          <w:noProof/>
           <w:sz w:val="22"/>
           <w:szCs w:val="22"/>
         </w:rPr>
@@ -1187,6 +1272,106 @@
             </a:graphic>
           </wp:inline>
         </w:drawing>
+      </w:r>
+    </w:p>
+    <w:p>
+      <w:pPr>
+        <w:pStyle w:val="NormalWeb"/>
+        <w:spacing w:before="0" w:beforeAutospacing="0" w:after="0" w:afterAutospacing="0"/>
+        <w:ind w:left="540"/>
+        <w:rPr>
+          <w:rFonts w:ascii="Calibri" w:hAnsi="Calibri" w:cs="Calibri"/>
+          <w:sz w:val="22"/>
+          <w:szCs w:val="22"/>
+        </w:rPr>
+      </w:pPr>
+    </w:p>
+    <w:p>
+      <w:pPr>
+        <w:pStyle w:val="NormalWeb"/>
+        <w:spacing w:before="0" w:beforeAutospacing="0" w:after="0" w:afterAutospacing="0"/>
+        <w:ind w:left="540"/>
+        <w:rPr>
+          <w:rFonts w:ascii="Calibri" w:hAnsi="Calibri" w:cs="Calibri"/>
+          <w:sz w:val="22"/>
+          <w:szCs w:val="22"/>
+        </w:rPr>
+      </w:pPr>
+    </w:p>
+    <w:p>
+      <w:pPr>
+        <w:pStyle w:val="NormalWeb"/>
+        <w:spacing w:before="0" w:beforeAutospacing="0" w:after="0" w:afterAutospacing="0"/>
+        <w:ind w:left="540"/>
+        <w:rPr>
+          <w:rFonts w:ascii="Calibri" w:hAnsi="Calibri" w:cs="Calibri"/>
+          <w:sz w:val="22"/>
+          <w:szCs w:val="22"/>
+        </w:rPr>
+      </w:pPr>
+    </w:p>
+    <w:p>
+      <w:pPr>
+        <w:pStyle w:val="NormalWeb"/>
+        <w:spacing w:before="0" w:beforeAutospacing="0" w:after="0" w:afterAutospacing="0"/>
+        <w:ind w:left="540"/>
+        <w:rPr>
+          <w:rFonts w:ascii="Calibri" w:hAnsi="Calibri" w:cs="Calibri"/>
+          <w:sz w:val="22"/>
+          <w:szCs w:val="22"/>
+        </w:rPr>
+      </w:pPr>
+    </w:p>
+    <w:p>
+      <w:pPr>
+        <w:pStyle w:val="NormalWeb"/>
+        <w:spacing w:before="0" w:beforeAutospacing="0" w:after="0" w:afterAutospacing="0"/>
+        <w:ind w:left="540"/>
+        <w:rPr>
+          <w:rFonts w:ascii="Calibri" w:hAnsi="Calibri" w:cs="Calibri"/>
+          <w:sz w:val="22"/>
+          <w:szCs w:val="22"/>
+        </w:rPr>
+      </w:pPr>
+      <w:r>
+        <w:rPr>
+          <w:rFonts w:ascii="Calibri" w:hAnsi="Calibri" w:cs="Calibri"/>
+          <w:sz w:val="22"/>
+          <w:szCs w:val="22"/>
+        </w:rPr>
+        <w:t>Task 11-June-2022</w:t>
+      </w:r>
+    </w:p>
+    <w:p>
+      <w:pPr>
+        <w:pStyle w:val="NormalWeb"/>
+        <w:spacing w:before="0" w:beforeAutospacing="0" w:after="0" w:afterAutospacing="0"/>
+        <w:ind w:left="540"/>
+        <w:rPr>
+          <w:rFonts w:ascii="Calibri" w:hAnsi="Calibri" w:cs="Calibri"/>
+          <w:sz w:val="22"/>
+          <w:szCs w:val="22"/>
+        </w:rPr>
+      </w:pPr>
+    </w:p>
+    <w:p>
+      <w:pPr>
+        <w:pStyle w:val="NormalWeb"/>
+        <w:spacing w:before="0" w:beforeAutospacing="0" w:after="0" w:afterAutospacing="0"/>
+        <w:ind w:left="540"/>
+        <w:rPr>
+          <w:rFonts w:ascii="Calibri" w:hAnsi="Calibri" w:cs="Calibri"/>
+          <w:sz w:val="22"/>
+          <w:szCs w:val="22"/>
+        </w:rPr>
+      </w:pPr>
+      <w:r>
+        <w:object w:dxaOrig="15150" w:dyaOrig="6440" w14:anchorId="164E8EA1">
+          <v:shape id="_x0000_i1027" type="#_x0000_t75" style="width:468pt;height:200.55pt" o:ole="">
+            <v:imagedata r:id="rId9" o:title=""/>
+          </v:shape>
+          <o:OLEObject Type="Embed" ProgID="Paint.Picture" ShapeID="_x0000_i1027" DrawAspect="Content" ObjectID="_1716461862" r:id="rId10"/>
+        </w:object>
       </w:r>
     </w:p>
     <w:sectPr>

--- a/docs/Task.docx
+++ b/docs/Task.docx
@@ -63,21 +63,7 @@
         <w:rPr>
           <w:rFonts w:ascii="Calibri" w:eastAsia="Times New Roman" w:hAnsi="Calibri" w:cs="Calibri"/>
         </w:rPr>
-        <w:t xml:space="preserve">Create table Employee with </w:t>
-      </w:r>
-      <w:proofErr w:type="spellStart"/>
-      <w:r>
-        <w:rPr>
-          <w:rFonts w:ascii="Calibri" w:eastAsia="Times New Roman" w:hAnsi="Calibri" w:cs="Calibri"/>
-        </w:rPr>
-        <w:t>empId</w:t>
-      </w:r>
-      <w:proofErr w:type="spellEnd"/>
-      <w:r>
-        <w:rPr>
-          <w:rFonts w:ascii="Calibri" w:eastAsia="Times New Roman" w:hAnsi="Calibri" w:cs="Calibri"/>
-        </w:rPr>
-        <w:t>, name, email, password (Create in SQL)</w:t>
+        <w:t>Create table Employee with empId, name, email, password (Create in SQL)</w:t>
       </w:r>
     </w:p>
     <w:p>
@@ -131,23 +117,13 @@
           <w:bCs/>
         </w:rPr>
       </w:pPr>
-      <w:proofErr w:type="gramStart"/>
       <w:r>
         <w:rPr>
           <w:rFonts w:ascii="Calibri" w:eastAsia="Times New Roman" w:hAnsi="Calibri" w:cs="Calibri"/>
           <w:b/>
           <w:bCs/>
         </w:rPr>
-        <w:t>Hint :</w:t>
-      </w:r>
-      <w:proofErr w:type="gramEnd"/>
-      <w:r>
-        <w:rPr>
-          <w:rFonts w:ascii="Calibri" w:eastAsia="Times New Roman" w:hAnsi="Calibri" w:cs="Calibri"/>
-          <w:b/>
-          <w:bCs/>
-        </w:rPr>
-        <w:t xml:space="preserve"> select * from employee where email=? and password=?</w:t>
+        <w:t>Hint : select * from employee where email=? and password=?</w:t>
       </w:r>
     </w:p>
     <w:p>
@@ -342,23 +318,13 @@
           <w:szCs w:val="22"/>
         </w:rPr>
       </w:pPr>
-      <w:proofErr w:type="gramStart"/>
-      <w:r>
-        <w:rPr>
-          <w:rFonts w:ascii="Calibri" w:hAnsi="Calibri" w:cs="Calibri"/>
-          <w:sz w:val="22"/>
-          <w:szCs w:val="22"/>
-        </w:rPr>
-        <w:t>Accept :</w:t>
-      </w:r>
-      <w:proofErr w:type="gramEnd"/>
-      <w:r>
-        <w:rPr>
-          <w:rFonts w:ascii="Calibri" w:hAnsi="Calibri" w:cs="Calibri"/>
-          <w:sz w:val="22"/>
-          <w:szCs w:val="22"/>
-        </w:rPr>
-        <w:t xml:space="preserve"> Name, email, password from user </w:t>
+      <w:r>
+        <w:rPr>
+          <w:rFonts w:ascii="Calibri" w:hAnsi="Calibri" w:cs="Calibri"/>
+          <w:sz w:val="22"/>
+          <w:szCs w:val="22"/>
+        </w:rPr>
+        <w:t xml:space="preserve">Accept : Name, email, password from user </w:t>
       </w:r>
     </w:p>
     <w:p>
@@ -430,23 +396,13 @@
           <w:szCs w:val="22"/>
         </w:rPr>
       </w:pPr>
-      <w:proofErr w:type="gramStart"/>
-      <w:r>
-        <w:rPr>
-          <w:rFonts w:ascii="Calibri" w:hAnsi="Calibri" w:cs="Calibri"/>
-          <w:sz w:val="22"/>
-          <w:szCs w:val="22"/>
-        </w:rPr>
-        <w:t>Accept :</w:t>
-      </w:r>
-      <w:proofErr w:type="gramEnd"/>
-      <w:r>
-        <w:rPr>
-          <w:rFonts w:ascii="Calibri" w:hAnsi="Calibri" w:cs="Calibri"/>
-          <w:sz w:val="22"/>
-          <w:szCs w:val="22"/>
-        </w:rPr>
-        <w:t xml:space="preserve"> email and password from user and check whether user is valid or not</w:t>
+      <w:r>
+        <w:rPr>
+          <w:rFonts w:ascii="Calibri" w:hAnsi="Calibri" w:cs="Calibri"/>
+          <w:sz w:val="22"/>
+          <w:szCs w:val="22"/>
+        </w:rPr>
+        <w:t>Accept : email and password from user and check whether user is valid or not</w:t>
       </w:r>
     </w:p>
     <w:p>
@@ -466,25 +422,7 @@
           <w:sz w:val="22"/>
           <w:szCs w:val="22"/>
         </w:rPr>
-        <w:t>if user is valid the print Welcome "&lt;</w:t>
-      </w:r>
-      <w:proofErr w:type="spellStart"/>
-      <w:r>
-        <w:rPr>
-          <w:rFonts w:ascii="Calibri" w:hAnsi="Calibri" w:cs="Calibri"/>
-          <w:sz w:val="22"/>
-          <w:szCs w:val="22"/>
-        </w:rPr>
-        <w:t>UserName</w:t>
-      </w:r>
-      <w:proofErr w:type="spellEnd"/>
-      <w:r>
-        <w:rPr>
-          <w:rFonts w:ascii="Calibri" w:hAnsi="Calibri" w:cs="Calibri"/>
-          <w:sz w:val="22"/>
-          <w:szCs w:val="22"/>
-        </w:rPr>
-        <w:t>&gt;" message</w:t>
+        <w:t>if user is valid the print Welcome "&lt;UserName&gt;" message</w:t>
       </w:r>
     </w:p>
     <w:p>
@@ -581,18 +519,8 @@
           <w:sz w:val="22"/>
           <w:szCs w:val="22"/>
         </w:rPr>
-        <w:t xml:space="preserve">other than above </w:t>
-      </w:r>
-      <w:proofErr w:type="gramStart"/>
-      <w:r>
-        <w:rPr>
-          <w:rFonts w:ascii="Calibri" w:hAnsi="Calibri" w:cs="Calibri"/>
-          <w:sz w:val="22"/>
-          <w:szCs w:val="22"/>
-        </w:rPr>
-        <w:t>options :</w:t>
-      </w:r>
-      <w:proofErr w:type="gramEnd"/>
+        <w:t>other than above options :</w:t>
+      </w:r>
     </w:p>
     <w:p>
       <w:pPr>
@@ -643,7 +571,6 @@
           <w:szCs w:val="22"/>
         </w:rPr>
       </w:pPr>
-      <w:proofErr w:type="gramStart"/>
       <w:r>
         <w:rPr>
           <w:rFonts w:ascii="Calibri" w:hAnsi="Calibri" w:cs="Calibri"/>
@@ -652,7 +579,6 @@
         </w:rPr>
         <w:t>Hint :</w:t>
       </w:r>
-      <w:proofErr w:type="gramEnd"/>
     </w:p>
     <w:p>
       <w:pPr>
@@ -731,25 +657,7 @@
           <w:sz w:val="22"/>
           <w:szCs w:val="22"/>
         </w:rPr>
-        <w:t xml:space="preserve">4. </w:t>
-      </w:r>
-      <w:proofErr w:type="spellStart"/>
-      <w:r>
-        <w:rPr>
-          <w:rFonts w:ascii="Calibri" w:hAnsi="Calibri" w:cs="Calibri"/>
-          <w:sz w:val="22"/>
-          <w:szCs w:val="22"/>
-        </w:rPr>
-        <w:t>System.exit</w:t>
-      </w:r>
-      <w:proofErr w:type="spellEnd"/>
-      <w:r>
-        <w:rPr>
-          <w:rFonts w:ascii="Calibri" w:hAnsi="Calibri" w:cs="Calibri"/>
-          <w:sz w:val="22"/>
-          <w:szCs w:val="22"/>
-        </w:rPr>
-        <w:t>(0); to Exit from application</w:t>
+        <w:t>4. System.exit(0); to Exit from application</w:t>
       </w:r>
     </w:p>
     <w:p>
@@ -788,18 +696,8 @@
           <w:sz w:val="22"/>
           <w:szCs w:val="22"/>
         </w:rPr>
-        <w:t xml:space="preserve">Additional </w:t>
-      </w:r>
-      <w:proofErr w:type="gramStart"/>
-      <w:r>
-        <w:rPr>
-          <w:rFonts w:ascii="Calibri" w:hAnsi="Calibri" w:cs="Calibri"/>
-          <w:sz w:val="22"/>
-          <w:szCs w:val="22"/>
-        </w:rPr>
-        <w:t>Feature :</w:t>
-      </w:r>
-      <w:proofErr w:type="gramEnd"/>
+        <w:t>Additional Feature :</w:t>
+      </w:r>
     </w:p>
     <w:p>
       <w:pPr>
@@ -851,23 +749,13 @@
           <w:szCs w:val="22"/>
         </w:rPr>
       </w:pPr>
-      <w:proofErr w:type="gramStart"/>
-      <w:r>
-        <w:rPr>
-          <w:rFonts w:ascii="Calibri" w:hAnsi="Calibri" w:cs="Calibri"/>
-          <w:sz w:val="22"/>
-          <w:szCs w:val="22"/>
-        </w:rPr>
-        <w:t>Accept :</w:t>
-      </w:r>
-      <w:proofErr w:type="gramEnd"/>
-      <w:r>
-        <w:rPr>
-          <w:rFonts w:ascii="Calibri" w:hAnsi="Calibri" w:cs="Calibri"/>
-          <w:sz w:val="22"/>
-          <w:szCs w:val="22"/>
-        </w:rPr>
-        <w:t xml:space="preserve"> email, old password, new password from user</w:t>
+      <w:r>
+        <w:rPr>
+          <w:rFonts w:ascii="Calibri" w:hAnsi="Calibri" w:cs="Calibri"/>
+          <w:sz w:val="22"/>
+          <w:szCs w:val="22"/>
+        </w:rPr>
+        <w:t>Accept : email, old password, new password from user</w:t>
       </w:r>
     </w:p>
     <w:p>
@@ -921,23 +809,13 @@
           <w:szCs w:val="22"/>
         </w:rPr>
       </w:pPr>
-      <w:proofErr w:type="gramStart"/>
-      <w:r>
-        <w:rPr>
-          <w:rFonts w:ascii="Calibri" w:hAnsi="Calibri" w:cs="Calibri"/>
-          <w:sz w:val="22"/>
-          <w:szCs w:val="22"/>
-        </w:rPr>
-        <w:t>Hint :</w:t>
-      </w:r>
-      <w:proofErr w:type="gramEnd"/>
-      <w:r>
-        <w:rPr>
-          <w:rFonts w:ascii="Calibri" w:hAnsi="Calibri" w:cs="Calibri"/>
-          <w:sz w:val="22"/>
-          <w:szCs w:val="22"/>
-        </w:rPr>
-        <w:t xml:space="preserve"> use update query and check email and old password by where clause.</w:t>
+      <w:r>
+        <w:rPr>
+          <w:rFonts w:ascii="Calibri" w:hAnsi="Calibri" w:cs="Calibri"/>
+          <w:sz w:val="22"/>
+          <w:szCs w:val="22"/>
+        </w:rPr>
+        <w:t>Hint : use update query and check email and old password by where clause.</w:t>
       </w:r>
     </w:p>
     <w:p>
@@ -1077,10 +955,10 @@
             <v:path o:extrusionok="f" gradientshapeok="t" o:connecttype="rect"/>
             <o:lock v:ext="edit" aspectratio="t"/>
           </v:shapetype>
-          <v:shape id="_x0000_i1025" type="#_x0000_t75" style="width:468pt;height:174.85pt" o:ole="">
+          <v:shape id="_x0000_i1025" type="#_x0000_t75" style="width:467.65pt;height:175pt" o:ole="">
             <v:imagedata r:id="rId4" o:title=""/>
           </v:shape>
-          <o:OLEObject Type="Embed" ProgID="Paint.Picture" ShapeID="_x0000_i1025" DrawAspect="Content" ObjectID="_1716461860" r:id="rId5"/>
+          <o:OLEObject Type="Embed" ProgID="Paint.Picture" ShapeID="_x0000_i1025" DrawAspect="Content" ObjectID="_1716541527" r:id="rId5"/>
         </w:object>
       </w:r>
     </w:p>
@@ -1155,10 +1033,10 @@
       </w:pPr>
       <w:r>
         <w:object w:dxaOrig="17800" w:dyaOrig="6630" w14:anchorId="1268A65B">
-          <v:shape id="_x0000_i1026" type="#_x0000_t75" style="width:468pt;height:174.85pt" o:ole="">
+          <v:shape id="_x0000_i1026" type="#_x0000_t75" style="width:468pt;height:174.65pt" o:ole="">
             <v:imagedata r:id="rId6" o:title=""/>
           </v:shape>
-          <o:OLEObject Type="Embed" ProgID="Paint.Picture" ShapeID="_x0000_i1026" DrawAspect="Content" ObjectID="_1716461861" r:id="rId7"/>
+          <o:OLEObject Type="Embed" ProgID="Paint.Picture" ShapeID="_x0000_i1026" DrawAspect="Content" ObjectID="_1716541528" r:id="rId7"/>
         </w:object>
       </w:r>
     </w:p>
@@ -1359,18 +1237,92 @@
         <w:pStyle w:val="NormalWeb"/>
         <w:spacing w:before="0" w:beforeAutospacing="0" w:after="0" w:afterAutospacing="0"/>
         <w:ind w:left="540"/>
-        <w:rPr>
-          <w:rFonts w:ascii="Calibri" w:hAnsi="Calibri" w:cs="Calibri"/>
-          <w:sz w:val="22"/>
-          <w:szCs w:val="22"/>
-        </w:rPr>
       </w:pPr>
       <w:r>
         <w:object w:dxaOrig="15150" w:dyaOrig="6440" w14:anchorId="164E8EA1">
-          <v:shape id="_x0000_i1027" type="#_x0000_t75" style="width:468pt;height:200.55pt" o:ole="">
+          <v:shape id="_x0000_i1027" type="#_x0000_t75" style="width:468pt;height:200.65pt" o:ole="">
             <v:imagedata r:id="rId9" o:title=""/>
           </v:shape>
-          <o:OLEObject Type="Embed" ProgID="Paint.Picture" ShapeID="_x0000_i1027" DrawAspect="Content" ObjectID="_1716461862" r:id="rId10"/>
+          <o:OLEObject Type="Embed" ProgID="Paint.Picture" ShapeID="_x0000_i1027" DrawAspect="Content" ObjectID="_1716541529" r:id="rId10"/>
+        </w:object>
+      </w:r>
+    </w:p>
+    <w:p>
+      <w:pPr>
+        <w:pStyle w:val="NormalWeb"/>
+        <w:spacing w:before="0" w:beforeAutospacing="0" w:after="0" w:afterAutospacing="0"/>
+        <w:ind w:left="540"/>
+      </w:pPr>
+    </w:p>
+    <w:p>
+      <w:pPr>
+        <w:pStyle w:val="NormalWeb"/>
+        <w:spacing w:before="0" w:beforeAutospacing="0" w:after="0" w:afterAutospacing="0"/>
+        <w:ind w:left="540"/>
+      </w:pPr>
+    </w:p>
+    <w:p>
+      <w:pPr>
+        <w:rPr>
+          <w:rFonts w:ascii="Times New Roman" w:eastAsia="Times New Roman" w:hAnsi="Times New Roman" w:cs="Times New Roman"/>
+          <w:sz w:val="24"/>
+          <w:szCs w:val="24"/>
+        </w:rPr>
+      </w:pPr>
+      <w:r>
+        <w:br w:type="page"/>
+      </w:r>
+    </w:p>
+    <w:p>
+      <w:pPr>
+        <w:pStyle w:val="NormalWeb"/>
+        <w:spacing w:before="0" w:beforeAutospacing="0" w:after="0" w:afterAutospacing="0"/>
+        <w:ind w:left="540"/>
+        <w:rPr>
+          <w:rFonts w:ascii="Calibri" w:hAnsi="Calibri" w:cs="Calibri"/>
+          <w:sz w:val="22"/>
+          <w:szCs w:val="22"/>
+        </w:rPr>
+      </w:pPr>
+      <w:r>
+        <w:rPr>
+          <w:rFonts w:ascii="Calibri" w:hAnsi="Calibri" w:cs="Calibri"/>
+          <w:sz w:val="22"/>
+          <w:szCs w:val="22"/>
+        </w:rPr>
+        <w:lastRenderedPageBreak/>
+        <w:t>Task – 12-June-2022</w:t>
+      </w:r>
+    </w:p>
+    <w:p>
+      <w:pPr>
+        <w:pStyle w:val="NormalWeb"/>
+        <w:spacing w:before="0" w:beforeAutospacing="0" w:after="0" w:afterAutospacing="0"/>
+        <w:ind w:left="540"/>
+        <w:rPr>
+          <w:rFonts w:ascii="Calibri" w:hAnsi="Calibri" w:cs="Calibri"/>
+          <w:sz w:val="22"/>
+          <w:szCs w:val="22"/>
+        </w:rPr>
+      </w:pPr>
+    </w:p>
+    <w:p>
+      <w:pPr>
+        <w:pStyle w:val="NormalWeb"/>
+        <w:spacing w:before="0" w:beforeAutospacing="0" w:after="0" w:afterAutospacing="0"/>
+        <w:ind w:left="540"/>
+        <w:rPr>
+          <w:rFonts w:ascii="Calibri" w:hAnsi="Calibri" w:cs="Calibri"/>
+          <w:sz w:val="22"/>
+          <w:szCs w:val="22"/>
+        </w:rPr>
+      </w:pPr>
+      <w:r>
+        <w:object w:dxaOrig="18010" w:dyaOrig="6480" w14:anchorId="3D0BA566">
+          <v:shape id="_x0000_i1028" type="#_x0000_t75" style="width:467.3pt;height:168.25pt" o:ole="">
+            <v:imagedata r:id="rId11" o:title=""/>
+          </v:shape>
+          <o:OLEObject Type="Embed" ProgID="Paint.Picture" ShapeID="_x0000_i1028" DrawAspect="Content" ObjectID="_1716541530" r:id="rId12"/>
         </w:object>
       </w:r>
     </w:p>

--- a/docs/Task.docx
+++ b/docs/Task.docx
@@ -63,7 +63,21 @@
         <w:rPr>
           <w:rFonts w:ascii="Calibri" w:eastAsia="Times New Roman" w:hAnsi="Calibri" w:cs="Calibri"/>
         </w:rPr>
-        <w:t>Create table Employee with empId, name, email, password (Create in SQL)</w:t>
+        <w:t xml:space="preserve">Create table Employee with </w:t>
+      </w:r>
+      <w:proofErr w:type="spellStart"/>
+      <w:r>
+        <w:rPr>
+          <w:rFonts w:ascii="Calibri" w:eastAsia="Times New Roman" w:hAnsi="Calibri" w:cs="Calibri"/>
+        </w:rPr>
+        <w:t>empId</w:t>
+      </w:r>
+      <w:proofErr w:type="spellEnd"/>
+      <w:r>
+        <w:rPr>
+          <w:rFonts w:ascii="Calibri" w:eastAsia="Times New Roman" w:hAnsi="Calibri" w:cs="Calibri"/>
+        </w:rPr>
+        <w:t>, name, email, password (Create in SQL)</w:t>
       </w:r>
     </w:p>
     <w:p>
@@ -117,13 +131,23 @@
           <w:bCs/>
         </w:rPr>
       </w:pPr>
+      <w:proofErr w:type="gramStart"/>
       <w:r>
         <w:rPr>
           <w:rFonts w:ascii="Calibri" w:eastAsia="Times New Roman" w:hAnsi="Calibri" w:cs="Calibri"/>
           <w:b/>
           <w:bCs/>
         </w:rPr>
-        <w:t>Hint : select * from employee where email=? and password=?</w:t>
+        <w:t>Hint :</w:t>
+      </w:r>
+      <w:proofErr w:type="gramEnd"/>
+      <w:r>
+        <w:rPr>
+          <w:rFonts w:ascii="Calibri" w:eastAsia="Times New Roman" w:hAnsi="Calibri" w:cs="Calibri"/>
+          <w:b/>
+          <w:bCs/>
+        </w:rPr>
+        <w:t xml:space="preserve"> select * from employee where email=? and password=?</w:t>
       </w:r>
     </w:p>
     <w:p>
@@ -318,13 +342,23 @@
           <w:szCs w:val="22"/>
         </w:rPr>
       </w:pPr>
-      <w:r>
-        <w:rPr>
-          <w:rFonts w:ascii="Calibri" w:hAnsi="Calibri" w:cs="Calibri"/>
-          <w:sz w:val="22"/>
-          <w:szCs w:val="22"/>
-        </w:rPr>
-        <w:t xml:space="preserve">Accept : Name, email, password from user </w:t>
+      <w:proofErr w:type="gramStart"/>
+      <w:r>
+        <w:rPr>
+          <w:rFonts w:ascii="Calibri" w:hAnsi="Calibri" w:cs="Calibri"/>
+          <w:sz w:val="22"/>
+          <w:szCs w:val="22"/>
+        </w:rPr>
+        <w:t>Accept :</w:t>
+      </w:r>
+      <w:proofErr w:type="gramEnd"/>
+      <w:r>
+        <w:rPr>
+          <w:rFonts w:ascii="Calibri" w:hAnsi="Calibri" w:cs="Calibri"/>
+          <w:sz w:val="22"/>
+          <w:szCs w:val="22"/>
+        </w:rPr>
+        <w:t xml:space="preserve"> Name, email, password from user </w:t>
       </w:r>
     </w:p>
     <w:p>
@@ -396,13 +430,23 @@
           <w:szCs w:val="22"/>
         </w:rPr>
       </w:pPr>
-      <w:r>
-        <w:rPr>
-          <w:rFonts w:ascii="Calibri" w:hAnsi="Calibri" w:cs="Calibri"/>
-          <w:sz w:val="22"/>
-          <w:szCs w:val="22"/>
-        </w:rPr>
-        <w:t>Accept : email and password from user and check whether user is valid or not</w:t>
+      <w:proofErr w:type="gramStart"/>
+      <w:r>
+        <w:rPr>
+          <w:rFonts w:ascii="Calibri" w:hAnsi="Calibri" w:cs="Calibri"/>
+          <w:sz w:val="22"/>
+          <w:szCs w:val="22"/>
+        </w:rPr>
+        <w:t>Accept :</w:t>
+      </w:r>
+      <w:proofErr w:type="gramEnd"/>
+      <w:r>
+        <w:rPr>
+          <w:rFonts w:ascii="Calibri" w:hAnsi="Calibri" w:cs="Calibri"/>
+          <w:sz w:val="22"/>
+          <w:szCs w:val="22"/>
+        </w:rPr>
+        <w:t xml:space="preserve"> email and password from user and check whether user is valid or not</w:t>
       </w:r>
     </w:p>
     <w:p>
@@ -422,7 +466,25 @@
           <w:sz w:val="22"/>
           <w:szCs w:val="22"/>
         </w:rPr>
-        <w:t>if user is valid the print Welcome "&lt;UserName&gt;" message</w:t>
+        <w:t>if user is valid the print Welcome "&lt;</w:t>
+      </w:r>
+      <w:proofErr w:type="spellStart"/>
+      <w:r>
+        <w:rPr>
+          <w:rFonts w:ascii="Calibri" w:hAnsi="Calibri" w:cs="Calibri"/>
+          <w:sz w:val="22"/>
+          <w:szCs w:val="22"/>
+        </w:rPr>
+        <w:t>UserName</w:t>
+      </w:r>
+      <w:proofErr w:type="spellEnd"/>
+      <w:r>
+        <w:rPr>
+          <w:rFonts w:ascii="Calibri" w:hAnsi="Calibri" w:cs="Calibri"/>
+          <w:sz w:val="22"/>
+          <w:szCs w:val="22"/>
+        </w:rPr>
+        <w:t>&gt;" message</w:t>
       </w:r>
     </w:p>
     <w:p>
@@ -519,8 +581,18 @@
           <w:sz w:val="22"/>
           <w:szCs w:val="22"/>
         </w:rPr>
-        <w:t>other than above options :</w:t>
-      </w:r>
+        <w:t xml:space="preserve">other than above </w:t>
+      </w:r>
+      <w:proofErr w:type="gramStart"/>
+      <w:r>
+        <w:rPr>
+          <w:rFonts w:ascii="Calibri" w:hAnsi="Calibri" w:cs="Calibri"/>
+          <w:sz w:val="22"/>
+          <w:szCs w:val="22"/>
+        </w:rPr>
+        <w:t>options :</w:t>
+      </w:r>
+      <w:proofErr w:type="gramEnd"/>
     </w:p>
     <w:p>
       <w:pPr>
@@ -571,6 +643,7 @@
           <w:szCs w:val="22"/>
         </w:rPr>
       </w:pPr>
+      <w:proofErr w:type="gramStart"/>
       <w:r>
         <w:rPr>
           <w:rFonts w:ascii="Calibri" w:hAnsi="Calibri" w:cs="Calibri"/>
@@ -579,6 +652,7 @@
         </w:rPr>
         <w:t>Hint :</w:t>
       </w:r>
+      <w:proofErr w:type="gramEnd"/>
     </w:p>
     <w:p>
       <w:pPr>
@@ -657,7 +731,25 @@
           <w:sz w:val="22"/>
           <w:szCs w:val="22"/>
         </w:rPr>
-        <w:t>4. System.exit(0); to Exit from application</w:t>
+        <w:t xml:space="preserve">4. </w:t>
+      </w:r>
+      <w:proofErr w:type="spellStart"/>
+      <w:r>
+        <w:rPr>
+          <w:rFonts w:ascii="Calibri" w:hAnsi="Calibri" w:cs="Calibri"/>
+          <w:sz w:val="22"/>
+          <w:szCs w:val="22"/>
+        </w:rPr>
+        <w:t>System.exit</w:t>
+      </w:r>
+      <w:proofErr w:type="spellEnd"/>
+      <w:r>
+        <w:rPr>
+          <w:rFonts w:ascii="Calibri" w:hAnsi="Calibri" w:cs="Calibri"/>
+          <w:sz w:val="22"/>
+          <w:szCs w:val="22"/>
+        </w:rPr>
+        <w:t>(0); to Exit from application</w:t>
       </w:r>
     </w:p>
     <w:p>
@@ -696,8 +788,18 @@
           <w:sz w:val="22"/>
           <w:szCs w:val="22"/>
         </w:rPr>
-        <w:t>Additional Feature :</w:t>
-      </w:r>
+        <w:t xml:space="preserve">Additional </w:t>
+      </w:r>
+      <w:proofErr w:type="gramStart"/>
+      <w:r>
+        <w:rPr>
+          <w:rFonts w:ascii="Calibri" w:hAnsi="Calibri" w:cs="Calibri"/>
+          <w:sz w:val="22"/>
+          <w:szCs w:val="22"/>
+        </w:rPr>
+        <w:t>Feature :</w:t>
+      </w:r>
+      <w:proofErr w:type="gramEnd"/>
     </w:p>
     <w:p>
       <w:pPr>
@@ -749,13 +851,23 @@
           <w:szCs w:val="22"/>
         </w:rPr>
       </w:pPr>
-      <w:r>
-        <w:rPr>
-          <w:rFonts w:ascii="Calibri" w:hAnsi="Calibri" w:cs="Calibri"/>
-          <w:sz w:val="22"/>
-          <w:szCs w:val="22"/>
-        </w:rPr>
-        <w:t>Accept : email, old password, new password from user</w:t>
+      <w:proofErr w:type="gramStart"/>
+      <w:r>
+        <w:rPr>
+          <w:rFonts w:ascii="Calibri" w:hAnsi="Calibri" w:cs="Calibri"/>
+          <w:sz w:val="22"/>
+          <w:szCs w:val="22"/>
+        </w:rPr>
+        <w:t>Accept :</w:t>
+      </w:r>
+      <w:proofErr w:type="gramEnd"/>
+      <w:r>
+        <w:rPr>
+          <w:rFonts w:ascii="Calibri" w:hAnsi="Calibri" w:cs="Calibri"/>
+          <w:sz w:val="22"/>
+          <w:szCs w:val="22"/>
+        </w:rPr>
+        <w:t xml:space="preserve"> email, old password, new password from user</w:t>
       </w:r>
     </w:p>
     <w:p>
@@ -809,13 +921,23 @@
           <w:szCs w:val="22"/>
         </w:rPr>
       </w:pPr>
-      <w:r>
-        <w:rPr>
-          <w:rFonts w:ascii="Calibri" w:hAnsi="Calibri" w:cs="Calibri"/>
-          <w:sz w:val="22"/>
-          <w:szCs w:val="22"/>
-        </w:rPr>
-        <w:t>Hint : use update query and check email and old password by where clause.</w:t>
+      <w:proofErr w:type="gramStart"/>
+      <w:r>
+        <w:rPr>
+          <w:rFonts w:ascii="Calibri" w:hAnsi="Calibri" w:cs="Calibri"/>
+          <w:sz w:val="22"/>
+          <w:szCs w:val="22"/>
+        </w:rPr>
+        <w:t>Hint :</w:t>
+      </w:r>
+      <w:proofErr w:type="gramEnd"/>
+      <w:r>
+        <w:rPr>
+          <w:rFonts w:ascii="Calibri" w:hAnsi="Calibri" w:cs="Calibri"/>
+          <w:sz w:val="22"/>
+          <w:szCs w:val="22"/>
+        </w:rPr>
+        <w:t xml:space="preserve"> use update query and check email and old password by where clause.</w:t>
       </w:r>
     </w:p>
     <w:p>
@@ -958,7 +1080,7 @@
           <v:shape id="_x0000_i1025" type="#_x0000_t75" style="width:467.65pt;height:175pt" o:ole="">
             <v:imagedata r:id="rId4" o:title=""/>
           </v:shape>
-          <o:OLEObject Type="Embed" ProgID="Paint.Picture" ShapeID="_x0000_i1025" DrawAspect="Content" ObjectID="_1716541527" r:id="rId5"/>
+          <o:OLEObject Type="Embed" ProgID="Paint.Picture" ShapeID="_x0000_i1025" DrawAspect="Content" ObjectID="_1716973764" r:id="rId5"/>
         </w:object>
       </w:r>
     </w:p>
@@ -1036,7 +1158,7 @@
           <v:shape id="_x0000_i1026" type="#_x0000_t75" style="width:468pt;height:174.65pt" o:ole="">
             <v:imagedata r:id="rId6" o:title=""/>
           </v:shape>
-          <o:OLEObject Type="Embed" ProgID="Paint.Picture" ShapeID="_x0000_i1026" DrawAspect="Content" ObjectID="_1716541528" r:id="rId7"/>
+          <o:OLEObject Type="Embed" ProgID="Paint.Picture" ShapeID="_x0000_i1026" DrawAspect="Content" ObjectID="_1716973765" r:id="rId7"/>
         </w:object>
       </w:r>
     </w:p>
@@ -1243,7 +1365,7 @@
           <v:shape id="_x0000_i1027" type="#_x0000_t75" style="width:468pt;height:200.65pt" o:ole="">
             <v:imagedata r:id="rId9" o:title=""/>
           </v:shape>
-          <o:OLEObject Type="Embed" ProgID="Paint.Picture" ShapeID="_x0000_i1027" DrawAspect="Content" ObjectID="_1716541529" r:id="rId10"/>
+          <o:OLEObject Type="Embed" ProgID="Paint.Picture" ShapeID="_x0000_i1027" DrawAspect="Content" ObjectID="_1716973766" r:id="rId10"/>
         </w:object>
       </w:r>
     </w:p>
@@ -1311,19 +1433,207 @@
         <w:pStyle w:val="NormalWeb"/>
         <w:spacing w:before="0" w:beforeAutospacing="0" w:after="0" w:afterAutospacing="0"/>
         <w:ind w:left="540"/>
-        <w:rPr>
-          <w:rFonts w:ascii="Calibri" w:hAnsi="Calibri" w:cs="Calibri"/>
-          <w:sz w:val="22"/>
-          <w:szCs w:val="22"/>
-        </w:rPr>
       </w:pPr>
       <w:r>
         <w:object w:dxaOrig="18010" w:dyaOrig="6480" w14:anchorId="3D0BA566">
-          <v:shape id="_x0000_i1028" type="#_x0000_t75" style="width:467.3pt;height:168.25pt" o:ole="">
+          <v:shape id="_x0000_i1028" type="#_x0000_t75" style="width:467.35pt;height:168pt" o:ole="">
             <v:imagedata r:id="rId11" o:title=""/>
           </v:shape>
-          <o:OLEObject Type="Embed" ProgID="Paint.Picture" ShapeID="_x0000_i1028" DrawAspect="Content" ObjectID="_1716541530" r:id="rId12"/>
+          <o:OLEObject Type="Embed" ProgID="Paint.Picture" ShapeID="_x0000_i1028" DrawAspect="Content" ObjectID="_1716973767" r:id="rId12"/>
         </w:object>
+      </w:r>
+    </w:p>
+    <w:p>
+      <w:pPr>
+        <w:pStyle w:val="NormalWeb"/>
+        <w:spacing w:before="0" w:beforeAutospacing="0" w:after="0" w:afterAutospacing="0"/>
+        <w:rPr>
+          <w:rFonts w:ascii="Calibri" w:hAnsi="Calibri" w:cs="Calibri"/>
+          <w:sz w:val="22"/>
+          <w:szCs w:val="22"/>
+        </w:rPr>
+      </w:pPr>
+    </w:p>
+    <w:p>
+      <w:pPr>
+        <w:pStyle w:val="NormalWeb"/>
+        <w:spacing w:before="0" w:beforeAutospacing="0" w:after="0" w:afterAutospacing="0"/>
+        <w:rPr>
+          <w:rFonts w:ascii="Calibri" w:hAnsi="Calibri" w:cs="Calibri"/>
+          <w:sz w:val="22"/>
+          <w:szCs w:val="22"/>
+        </w:rPr>
+      </w:pPr>
+    </w:p>
+    <w:p>
+      <w:pPr>
+        <w:rPr>
+          <w:rFonts w:ascii="Calibri" w:eastAsia="Times New Roman" w:hAnsi="Calibri" w:cs="Calibri"/>
+        </w:rPr>
+      </w:pPr>
+      <w:r>
+        <w:rPr>
+          <w:rFonts w:ascii="Calibri" w:hAnsi="Calibri" w:cs="Calibri"/>
+        </w:rPr>
+        <w:br w:type="page"/>
+      </w:r>
+    </w:p>
+    <w:p>
+      <w:pPr>
+        <w:pStyle w:val="NormalWeb"/>
+        <w:spacing w:before="0" w:beforeAutospacing="0" w:after="0" w:afterAutospacing="0"/>
+        <w:rPr>
+          <w:rFonts w:ascii="Calibri" w:hAnsi="Calibri" w:cs="Calibri"/>
+          <w:b/>
+          <w:bCs/>
+          <w:sz w:val="22"/>
+          <w:szCs w:val="22"/>
+        </w:rPr>
+      </w:pPr>
+      <w:r>
+        <w:rPr>
+          <w:rFonts w:ascii="Calibri" w:hAnsi="Calibri" w:cs="Calibri"/>
+          <w:b/>
+          <w:bCs/>
+          <w:sz w:val="22"/>
+          <w:szCs w:val="22"/>
+        </w:rPr>
+        <w:lastRenderedPageBreak/>
+        <w:t>Task 17-June-22</w:t>
+      </w:r>
+    </w:p>
+    <w:p>
+      <w:pPr>
+        <w:pStyle w:val="NormalWeb"/>
+        <w:spacing w:before="0" w:beforeAutospacing="0" w:after="0" w:afterAutospacing="0"/>
+        <w:rPr>
+          <w:rFonts w:ascii="Calibri" w:hAnsi="Calibri" w:cs="Calibri"/>
+          <w:sz w:val="22"/>
+          <w:szCs w:val="22"/>
+        </w:rPr>
+      </w:pPr>
+    </w:p>
+    <w:p>
+      <w:pPr>
+        <w:pStyle w:val="NormalWeb"/>
+        <w:spacing w:before="0" w:beforeAutospacing="0" w:after="0" w:afterAutospacing="0"/>
+      </w:pPr>
+      <w:r>
+        <w:object w:dxaOrig="15020" w:dyaOrig="5840" w14:anchorId="4A20996A">
+          <v:shape id="_x0000_i1029" type="#_x0000_t75" style="width:468pt;height:182pt" o:ole="">
+            <v:imagedata r:id="rId13" o:title=""/>
+          </v:shape>
+          <o:OLEObject Type="Embed" ProgID="Paint.Picture" ShapeID="_x0000_i1029" DrawAspect="Content" ObjectID="_1716973768" r:id="rId14"/>
+        </w:object>
+      </w:r>
+    </w:p>
+    <w:p>
+      <w:pPr>
+        <w:pStyle w:val="NormalWeb"/>
+        <w:spacing w:before="0" w:beforeAutospacing="0" w:after="0" w:afterAutospacing="0"/>
+        <w:rPr>
+          <w:rFonts w:ascii="Calibri" w:hAnsi="Calibri" w:cs="Calibri"/>
+          <w:sz w:val="22"/>
+          <w:szCs w:val="22"/>
+        </w:rPr>
+      </w:pPr>
+    </w:p>
+    <w:p>
+      <w:pPr>
+        <w:pStyle w:val="NormalWeb"/>
+        <w:spacing w:before="0" w:beforeAutospacing="0" w:after="0" w:afterAutospacing="0"/>
+        <w:rPr>
+          <w:rFonts w:ascii="Calibri" w:hAnsi="Calibri" w:cs="Calibri"/>
+          <w:b/>
+          <w:bCs/>
+          <w:sz w:val="22"/>
+          <w:szCs w:val="22"/>
+        </w:rPr>
+      </w:pPr>
+      <w:r>
+        <w:rPr>
+          <w:rFonts w:ascii="Calibri" w:hAnsi="Calibri" w:cs="Calibri"/>
+          <w:b/>
+          <w:bCs/>
+          <w:sz w:val="22"/>
+          <w:szCs w:val="22"/>
+        </w:rPr>
+        <w:t>Task 17-June-2022</w:t>
+      </w:r>
+    </w:p>
+    <w:p>
+      <w:pPr>
+        <w:pStyle w:val="NormalWeb"/>
+        <w:spacing w:before="0" w:beforeAutospacing="0" w:after="0" w:afterAutospacing="0"/>
+        <w:rPr>
+          <w:rFonts w:ascii="Calibri" w:hAnsi="Calibri" w:cs="Calibri"/>
+          <w:sz w:val="22"/>
+          <w:szCs w:val="22"/>
+        </w:rPr>
+      </w:pPr>
+    </w:p>
+    <w:p>
+      <w:pPr>
+        <w:pStyle w:val="NormalWeb"/>
+        <w:spacing w:before="0" w:beforeAutospacing="0" w:after="0" w:afterAutospacing="0"/>
+        <w:rPr>
+          <w:rFonts w:ascii="Calibri" w:hAnsi="Calibri" w:cs="Calibri"/>
+          <w:sz w:val="22"/>
+          <w:szCs w:val="22"/>
+        </w:rPr>
+      </w:pPr>
+      <w:r>
+        <w:rPr>
+          <w:noProof/>
+        </w:rPr>
+        <w:drawing>
+          <wp:inline distT="0" distB="0" distL="0" distR="0" wp14:anchorId="674F5E9B" wp14:editId="03F36FB9">
+            <wp:extent cx="5943600" cy="2772410"/>
+            <wp:effectExtent l="0" t="0" r="0" b="8890"/>
+            <wp:docPr id="2" name="Picture 2"/>
+            <wp:cNvGraphicFramePr>
+              <a:graphicFrameLocks xmlns:a="http://schemas.openxmlformats.org/drawingml/2006/main" noChangeAspect="1"/>
+            </wp:cNvGraphicFramePr>
+            <a:graphic xmlns:a="http://schemas.openxmlformats.org/drawingml/2006/main">
+              <a:graphicData uri="http://schemas.openxmlformats.org/drawingml/2006/picture">
+                <pic:pic xmlns:pic="http://schemas.openxmlformats.org/drawingml/2006/picture">
+                  <pic:nvPicPr>
+                    <pic:cNvPr id="0" name="Picture 7"/>
+                    <pic:cNvPicPr>
+                      <a:picLocks noChangeAspect="1" noChangeArrowheads="1"/>
+                    </pic:cNvPicPr>
+                  </pic:nvPicPr>
+                  <pic:blipFill>
+                    <a:blip r:embed="rId15" cstate="print">
+                      <a:extLst>
+                        <a:ext uri="{28A0092B-C50C-407E-A947-70E740481C1C}">
+                          <a14:useLocalDpi xmlns:a14="http://schemas.microsoft.com/office/drawing/2010/main" val="0"/>
+                        </a:ext>
+                      </a:extLst>
+                    </a:blip>
+                    <a:srcRect/>
+                    <a:stretch>
+                      <a:fillRect/>
+                    </a:stretch>
+                  </pic:blipFill>
+                  <pic:spPr bwMode="auto">
+                    <a:xfrm>
+                      <a:off x="0" y="0"/>
+                      <a:ext cx="5943600" cy="2772410"/>
+                    </a:xfrm>
+                    <a:prstGeom prst="rect">
+                      <a:avLst/>
+                    </a:prstGeom>
+                    <a:noFill/>
+                    <a:ln>
+                      <a:noFill/>
+                    </a:ln>
+                  </pic:spPr>
+                </pic:pic>
+              </a:graphicData>
+            </a:graphic>
+          </wp:inline>
+        </w:drawing>
       </w:r>
     </w:p>
     <w:sectPr>

--- a/docs/Task.docx
+++ b/docs/Task.docx
@@ -1077,10 +1077,10 @@
             <v:path o:extrusionok="f" gradientshapeok="t" o:connecttype="rect"/>
             <o:lock v:ext="edit" aspectratio="t"/>
           </v:shapetype>
-          <v:shape id="_x0000_i1025" type="#_x0000_t75" style="width:467.65pt;height:175pt" o:ole="">
+          <v:shape id="_x0000_i1025" type="#_x0000_t75" style="width:468pt;height:174.85pt" o:ole="">
             <v:imagedata r:id="rId4" o:title=""/>
           </v:shape>
-          <o:OLEObject Type="Embed" ProgID="Paint.Picture" ShapeID="_x0000_i1025" DrawAspect="Content" ObjectID="_1716973764" r:id="rId5"/>
+          <o:OLEObject Type="Embed" ProgID="Paint.Picture" ShapeID="_x0000_i1025" DrawAspect="Content" ObjectID="_1717161978" r:id="rId5"/>
         </w:object>
       </w:r>
     </w:p>
@@ -1155,10 +1155,10 @@
       </w:pPr>
       <w:r>
         <w:object w:dxaOrig="17800" w:dyaOrig="6630" w14:anchorId="1268A65B">
-          <v:shape id="_x0000_i1026" type="#_x0000_t75" style="width:468pt;height:174.65pt" o:ole="">
+          <v:shape id="_x0000_i1026" type="#_x0000_t75" style="width:468pt;height:174.85pt" o:ole="">
             <v:imagedata r:id="rId6" o:title=""/>
           </v:shape>
-          <o:OLEObject Type="Embed" ProgID="Paint.Picture" ShapeID="_x0000_i1026" DrawAspect="Content" ObjectID="_1716973765" r:id="rId7"/>
+          <o:OLEObject Type="Embed" ProgID="Paint.Picture" ShapeID="_x0000_i1026" DrawAspect="Content" ObjectID="_1717161979" r:id="rId7"/>
         </w:object>
       </w:r>
     </w:p>
@@ -1362,10 +1362,10 @@
       </w:pPr>
       <w:r>
         <w:object w:dxaOrig="15150" w:dyaOrig="6440" w14:anchorId="164E8EA1">
-          <v:shape id="_x0000_i1027" type="#_x0000_t75" style="width:468pt;height:200.65pt" o:ole="">
+          <v:shape id="_x0000_i1027" type="#_x0000_t75" style="width:468pt;height:200.55pt" o:ole="">
             <v:imagedata r:id="rId9" o:title=""/>
           </v:shape>
-          <o:OLEObject Type="Embed" ProgID="Paint.Picture" ShapeID="_x0000_i1027" DrawAspect="Content" ObjectID="_1716973766" r:id="rId10"/>
+          <o:OLEObject Type="Embed" ProgID="Paint.Picture" ShapeID="_x0000_i1027" DrawAspect="Content" ObjectID="_1717161980" r:id="rId10"/>
         </w:object>
       </w:r>
     </w:p>
@@ -1436,10 +1436,10 @@
       </w:pPr>
       <w:r>
         <w:object w:dxaOrig="18010" w:dyaOrig="6480" w14:anchorId="3D0BA566">
-          <v:shape id="_x0000_i1028" type="#_x0000_t75" style="width:467.35pt;height:168pt" o:ole="">
+          <v:shape id="_x0000_i1028" type="#_x0000_t75" style="width:468pt;height:169.7pt" o:ole="">
             <v:imagedata r:id="rId11" o:title=""/>
           </v:shape>
-          <o:OLEObject Type="Embed" ProgID="Paint.Picture" ShapeID="_x0000_i1028" DrawAspect="Content" ObjectID="_1716973767" r:id="rId12"/>
+          <o:OLEObject Type="Embed" ProgID="Paint.Picture" ShapeID="_x0000_i1028" DrawAspect="Content" ObjectID="_1717161981" r:id="rId12"/>
         </w:object>
       </w:r>
     </w:p>
@@ -1520,10 +1520,10 @@
       </w:pPr>
       <w:r>
         <w:object w:dxaOrig="15020" w:dyaOrig="5840" w14:anchorId="4A20996A">
-          <v:shape id="_x0000_i1029" type="#_x0000_t75" style="width:468pt;height:182pt" o:ole="">
+          <v:shape id="_x0000_i1029" type="#_x0000_t75" style="width:468pt;height:180pt" o:ole="">
             <v:imagedata r:id="rId13" o:title=""/>
           </v:shape>
-          <o:OLEObject Type="Embed" ProgID="Paint.Picture" ShapeID="_x0000_i1029" DrawAspect="Content" ObjectID="_1716973768" r:id="rId14"/>
+          <o:OLEObject Type="Embed" ProgID="Paint.Picture" ShapeID="_x0000_i1029" DrawAspect="Content" ObjectID="_1717161982" r:id="rId14"/>
         </w:object>
       </w:r>
     </w:p>
@@ -1634,6 +1634,78 @@
             </a:graphic>
           </wp:inline>
         </w:drawing>
+      </w:r>
+    </w:p>
+    <w:p>
+      <w:pPr>
+        <w:pStyle w:val="NormalWeb"/>
+        <w:spacing w:before="0" w:beforeAutospacing="0" w:after="0" w:afterAutospacing="0"/>
+        <w:rPr>
+          <w:rFonts w:ascii="Calibri" w:hAnsi="Calibri" w:cs="Calibri"/>
+          <w:sz w:val="22"/>
+          <w:szCs w:val="22"/>
+        </w:rPr>
+      </w:pPr>
+    </w:p>
+    <w:p>
+      <w:pPr>
+        <w:pStyle w:val="NormalWeb"/>
+        <w:spacing w:before="0" w:beforeAutospacing="0" w:after="0" w:afterAutospacing="0"/>
+        <w:rPr>
+          <w:rFonts w:ascii="Calibri" w:hAnsi="Calibri" w:cs="Calibri"/>
+          <w:sz w:val="22"/>
+          <w:szCs w:val="22"/>
+        </w:rPr>
+      </w:pPr>
+      <w:r>
+        <w:rPr>
+          <w:rFonts w:ascii="Calibri" w:hAnsi="Calibri" w:cs="Calibri"/>
+          <w:sz w:val="22"/>
+          <w:szCs w:val="22"/>
+        </w:rPr>
+        <w:t>Task-19-June-2022</w:t>
+      </w:r>
+    </w:p>
+    <w:p>
+      <w:pPr>
+        <w:pStyle w:val="NormalWeb"/>
+        <w:spacing w:before="0" w:beforeAutospacing="0" w:after="0" w:afterAutospacing="0"/>
+        <w:rPr>
+          <w:rFonts w:ascii="Calibri" w:hAnsi="Calibri" w:cs="Calibri"/>
+          <w:b/>
+          <w:bCs/>
+          <w:sz w:val="22"/>
+          <w:szCs w:val="22"/>
+        </w:rPr>
+      </w:pPr>
+      <w:r>
+        <w:rPr>
+          <w:rFonts w:ascii="Calibri" w:hAnsi="Calibri" w:cs="Calibri"/>
+          <w:b/>
+          <w:bCs/>
+          <w:sz w:val="22"/>
+          <w:szCs w:val="22"/>
+        </w:rPr>
+        <w:t>Validate Product Details using Filter</w:t>
+      </w:r>
+    </w:p>
+    <w:p>
+      <w:pPr>
+        <w:pStyle w:val="NormalWeb"/>
+        <w:spacing w:before="0" w:beforeAutospacing="0" w:after="0" w:afterAutospacing="0"/>
+        <w:rPr>
+          <w:rFonts w:ascii="Calibri" w:hAnsi="Calibri" w:cs="Calibri"/>
+          <w:sz w:val="22"/>
+          <w:szCs w:val="22"/>
+        </w:rPr>
+      </w:pPr>
+      <w:r>
+        <w:object w:dxaOrig="16680" w:dyaOrig="5810" w14:anchorId="19DD654A">
+          <v:shape id="_x0000_i1030" type="#_x0000_t75" style="width:365.15pt;height:128.55pt" o:ole="">
+            <v:imagedata r:id="rId16" o:title=""/>
+          </v:shape>
+          <o:OLEObject Type="Embed" ProgID="Paint.Picture" ShapeID="_x0000_i1030" DrawAspect="Content" ObjectID="_1717161983" r:id="rId17"/>
+        </w:object>
       </w:r>
     </w:p>
     <w:sectPr>

--- a/docs/Task.docx
+++ b/docs/Task.docx
@@ -63,21 +63,21 @@
         <w:rPr>
           <w:rFonts w:ascii="Calibri" w:eastAsia="Times New Roman" w:hAnsi="Calibri" w:cs="Calibri"/>
         </w:rPr>
-        <w:t xml:space="preserve">Create table Employee with </w:t>
-      </w:r>
-      <w:proofErr w:type="spellStart"/>
-      <w:r>
+        <w:t>Create table Employee with empId, name, email, password (Create in SQL)</w:t>
+      </w:r>
+    </w:p>
+    <w:p>
+      <w:pPr>
+        <w:pStyle w:val="NoSpacing"/>
         <w:rPr>
           <w:rFonts w:ascii="Calibri" w:eastAsia="Times New Roman" w:hAnsi="Calibri" w:cs="Calibri"/>
         </w:rPr>
-        <w:t>empId</w:t>
-      </w:r>
-      <w:proofErr w:type="spellEnd"/>
+      </w:pPr>
       <w:r>
         <w:rPr>
           <w:rFonts w:ascii="Calibri" w:eastAsia="Times New Roman" w:hAnsi="Calibri" w:cs="Calibri"/>
         </w:rPr>
-        <w:t>, name, email, password (Create in SQL)</w:t>
+        <w:t>1. WAP to insert employees into database</w:t>
       </w:r>
     </w:p>
     <w:p>
@@ -91,7 +91,7 @@
         <w:rPr>
           <w:rFonts w:ascii="Calibri" w:eastAsia="Times New Roman" w:hAnsi="Calibri" w:cs="Calibri"/>
         </w:rPr>
-        <w:t>1. WAP to insert employees into database</w:t>
+        <w:t>2. WAP to Accept email and password from the user by scanner and check whether email and password valid or not</w:t>
       </w:r>
     </w:p>
     <w:p>
@@ -105,7 +105,7 @@
         <w:rPr>
           <w:rFonts w:ascii="Calibri" w:eastAsia="Times New Roman" w:hAnsi="Calibri" w:cs="Calibri"/>
         </w:rPr>
-        <w:t>2. WAP to Accept email and password from the user by scanner and check whether email and password valid or not</w:t>
+        <w:t>If email id and password valid then print "Valid User" else print "Invalid User" message</w:t>
       </w:r>
     </w:p>
     <w:p>
@@ -113,41 +113,17 @@
         <w:pStyle w:val="NoSpacing"/>
         <w:rPr>
           <w:rFonts w:ascii="Calibri" w:eastAsia="Times New Roman" w:hAnsi="Calibri" w:cs="Calibri"/>
+          <w:b/>
+          <w:bCs/>
         </w:rPr>
       </w:pPr>
       <w:r>
         <w:rPr>
           <w:rFonts w:ascii="Calibri" w:eastAsia="Times New Roman" w:hAnsi="Calibri" w:cs="Calibri"/>
-        </w:rPr>
-        <w:t>If email id and password valid then print "Valid User" else print "Invalid User" message</w:t>
-      </w:r>
-    </w:p>
-    <w:p>
-      <w:pPr>
-        <w:pStyle w:val="NoSpacing"/>
-        <w:rPr>
-          <w:rFonts w:ascii="Calibri" w:eastAsia="Times New Roman" w:hAnsi="Calibri" w:cs="Calibri"/>
-          <w:b/>
-          <w:bCs/>
-        </w:rPr>
-      </w:pPr>
-      <w:proofErr w:type="gramStart"/>
-      <w:r>
-        <w:rPr>
-          <w:rFonts w:ascii="Calibri" w:eastAsia="Times New Roman" w:hAnsi="Calibri" w:cs="Calibri"/>
-          <w:b/>
-          <w:bCs/>
-        </w:rPr>
-        <w:t>Hint :</w:t>
-      </w:r>
-      <w:proofErr w:type="gramEnd"/>
-      <w:r>
-        <w:rPr>
-          <w:rFonts w:ascii="Calibri" w:eastAsia="Times New Roman" w:hAnsi="Calibri" w:cs="Calibri"/>
-          <w:b/>
-          <w:bCs/>
-        </w:rPr>
-        <w:t xml:space="preserve"> select * from employee where email=? and password=?</w:t>
+          <w:b/>
+          <w:bCs/>
+        </w:rPr>
+        <w:t>Hint : select * from employee where email=? and password=?</w:t>
       </w:r>
     </w:p>
     <w:p>
@@ -342,23 +318,13 @@
           <w:szCs w:val="22"/>
         </w:rPr>
       </w:pPr>
-      <w:proofErr w:type="gramStart"/>
-      <w:r>
-        <w:rPr>
-          <w:rFonts w:ascii="Calibri" w:hAnsi="Calibri" w:cs="Calibri"/>
-          <w:sz w:val="22"/>
-          <w:szCs w:val="22"/>
-        </w:rPr>
-        <w:t>Accept :</w:t>
-      </w:r>
-      <w:proofErr w:type="gramEnd"/>
-      <w:r>
-        <w:rPr>
-          <w:rFonts w:ascii="Calibri" w:hAnsi="Calibri" w:cs="Calibri"/>
-          <w:sz w:val="22"/>
-          <w:szCs w:val="22"/>
-        </w:rPr>
-        <w:t xml:space="preserve"> Name, email, password from user </w:t>
+      <w:r>
+        <w:rPr>
+          <w:rFonts w:ascii="Calibri" w:hAnsi="Calibri" w:cs="Calibri"/>
+          <w:sz w:val="22"/>
+          <w:szCs w:val="22"/>
+        </w:rPr>
+        <w:t xml:space="preserve">Accept : Name, email, password from user </w:t>
       </w:r>
     </w:p>
     <w:p>
@@ -430,23 +396,13 @@
           <w:szCs w:val="22"/>
         </w:rPr>
       </w:pPr>
-      <w:proofErr w:type="gramStart"/>
-      <w:r>
-        <w:rPr>
-          <w:rFonts w:ascii="Calibri" w:hAnsi="Calibri" w:cs="Calibri"/>
-          <w:sz w:val="22"/>
-          <w:szCs w:val="22"/>
-        </w:rPr>
-        <w:t>Accept :</w:t>
-      </w:r>
-      <w:proofErr w:type="gramEnd"/>
-      <w:r>
-        <w:rPr>
-          <w:rFonts w:ascii="Calibri" w:hAnsi="Calibri" w:cs="Calibri"/>
-          <w:sz w:val="22"/>
-          <w:szCs w:val="22"/>
-        </w:rPr>
-        <w:t xml:space="preserve"> email and password from user and check whether user is valid or not</w:t>
+      <w:r>
+        <w:rPr>
+          <w:rFonts w:ascii="Calibri" w:hAnsi="Calibri" w:cs="Calibri"/>
+          <w:sz w:val="22"/>
+          <w:szCs w:val="22"/>
+        </w:rPr>
+        <w:t>Accept : email and password from user and check whether user is valid or not</w:t>
       </w:r>
     </w:p>
     <w:p>
@@ -466,25 +422,7 @@
           <w:sz w:val="22"/>
           <w:szCs w:val="22"/>
         </w:rPr>
-        <w:t>if user is valid the print Welcome "&lt;</w:t>
-      </w:r>
-      <w:proofErr w:type="spellStart"/>
-      <w:r>
-        <w:rPr>
-          <w:rFonts w:ascii="Calibri" w:hAnsi="Calibri" w:cs="Calibri"/>
-          <w:sz w:val="22"/>
-          <w:szCs w:val="22"/>
-        </w:rPr>
-        <w:t>UserName</w:t>
-      </w:r>
-      <w:proofErr w:type="spellEnd"/>
-      <w:r>
-        <w:rPr>
-          <w:rFonts w:ascii="Calibri" w:hAnsi="Calibri" w:cs="Calibri"/>
-          <w:sz w:val="22"/>
-          <w:szCs w:val="22"/>
-        </w:rPr>
-        <w:t>&gt;" message</w:t>
+        <w:t>if user is valid the print Welcome "&lt;UserName&gt;" message</w:t>
       </w:r>
     </w:p>
     <w:p>
@@ -581,18 +519,8 @@
           <w:sz w:val="22"/>
           <w:szCs w:val="22"/>
         </w:rPr>
-        <w:t xml:space="preserve">other than above </w:t>
-      </w:r>
-      <w:proofErr w:type="gramStart"/>
-      <w:r>
-        <w:rPr>
-          <w:rFonts w:ascii="Calibri" w:hAnsi="Calibri" w:cs="Calibri"/>
-          <w:sz w:val="22"/>
-          <w:szCs w:val="22"/>
-        </w:rPr>
-        <w:t>options :</w:t>
-      </w:r>
-      <w:proofErr w:type="gramEnd"/>
+        <w:t>other than above options :</w:t>
+      </w:r>
     </w:p>
     <w:p>
       <w:pPr>
@@ -643,7 +571,6 @@
           <w:szCs w:val="22"/>
         </w:rPr>
       </w:pPr>
-      <w:proofErr w:type="gramStart"/>
       <w:r>
         <w:rPr>
           <w:rFonts w:ascii="Calibri" w:hAnsi="Calibri" w:cs="Calibri"/>
@@ -652,7 +579,6 @@
         </w:rPr>
         <w:t>Hint :</w:t>
       </w:r>
-      <w:proofErr w:type="gramEnd"/>
     </w:p>
     <w:p>
       <w:pPr>
@@ -731,25 +657,7 @@
           <w:sz w:val="22"/>
           <w:szCs w:val="22"/>
         </w:rPr>
-        <w:t xml:space="preserve">4. </w:t>
-      </w:r>
-      <w:proofErr w:type="spellStart"/>
-      <w:r>
-        <w:rPr>
-          <w:rFonts w:ascii="Calibri" w:hAnsi="Calibri" w:cs="Calibri"/>
-          <w:sz w:val="22"/>
-          <w:szCs w:val="22"/>
-        </w:rPr>
-        <w:t>System.exit</w:t>
-      </w:r>
-      <w:proofErr w:type="spellEnd"/>
-      <w:r>
-        <w:rPr>
-          <w:rFonts w:ascii="Calibri" w:hAnsi="Calibri" w:cs="Calibri"/>
-          <w:sz w:val="22"/>
-          <w:szCs w:val="22"/>
-        </w:rPr>
-        <w:t>(0); to Exit from application</w:t>
+        <w:t>4. System.exit(0); to Exit from application</w:t>
       </w:r>
     </w:p>
     <w:p>
@@ -788,18 +696,8 @@
           <w:sz w:val="22"/>
           <w:szCs w:val="22"/>
         </w:rPr>
-        <w:t xml:space="preserve">Additional </w:t>
-      </w:r>
-      <w:proofErr w:type="gramStart"/>
-      <w:r>
-        <w:rPr>
-          <w:rFonts w:ascii="Calibri" w:hAnsi="Calibri" w:cs="Calibri"/>
-          <w:sz w:val="22"/>
-          <w:szCs w:val="22"/>
-        </w:rPr>
-        <w:t>Feature :</w:t>
-      </w:r>
-      <w:proofErr w:type="gramEnd"/>
+        <w:t>Additional Feature :</w:t>
+      </w:r>
     </w:p>
     <w:p>
       <w:pPr>
@@ -851,23 +749,13 @@
           <w:szCs w:val="22"/>
         </w:rPr>
       </w:pPr>
-      <w:proofErr w:type="gramStart"/>
-      <w:r>
-        <w:rPr>
-          <w:rFonts w:ascii="Calibri" w:hAnsi="Calibri" w:cs="Calibri"/>
-          <w:sz w:val="22"/>
-          <w:szCs w:val="22"/>
-        </w:rPr>
-        <w:t>Accept :</w:t>
-      </w:r>
-      <w:proofErr w:type="gramEnd"/>
-      <w:r>
-        <w:rPr>
-          <w:rFonts w:ascii="Calibri" w:hAnsi="Calibri" w:cs="Calibri"/>
-          <w:sz w:val="22"/>
-          <w:szCs w:val="22"/>
-        </w:rPr>
-        <w:t xml:space="preserve"> email, old password, new password from user</w:t>
+      <w:r>
+        <w:rPr>
+          <w:rFonts w:ascii="Calibri" w:hAnsi="Calibri" w:cs="Calibri"/>
+          <w:sz w:val="22"/>
+          <w:szCs w:val="22"/>
+        </w:rPr>
+        <w:t>Accept : email, old password, new password from user</w:t>
       </w:r>
     </w:p>
     <w:p>
@@ -921,23 +809,13 @@
           <w:szCs w:val="22"/>
         </w:rPr>
       </w:pPr>
-      <w:proofErr w:type="gramStart"/>
-      <w:r>
-        <w:rPr>
-          <w:rFonts w:ascii="Calibri" w:hAnsi="Calibri" w:cs="Calibri"/>
-          <w:sz w:val="22"/>
-          <w:szCs w:val="22"/>
-        </w:rPr>
-        <w:t>Hint :</w:t>
-      </w:r>
-      <w:proofErr w:type="gramEnd"/>
-      <w:r>
-        <w:rPr>
-          <w:rFonts w:ascii="Calibri" w:hAnsi="Calibri" w:cs="Calibri"/>
-          <w:sz w:val="22"/>
-          <w:szCs w:val="22"/>
-        </w:rPr>
-        <w:t xml:space="preserve"> use update query and check email and old password by where clause.</w:t>
+      <w:r>
+        <w:rPr>
+          <w:rFonts w:ascii="Calibri" w:hAnsi="Calibri" w:cs="Calibri"/>
+          <w:sz w:val="22"/>
+          <w:szCs w:val="22"/>
+        </w:rPr>
+        <w:t>Hint : use update query and check email and old password by where clause.</w:t>
       </w:r>
     </w:p>
     <w:p>
@@ -1078,9 +956,9 @@
             <o:lock v:ext="edit" aspectratio="t"/>
           </v:shapetype>
           <v:shape id="_x0000_i1025" type="#_x0000_t75" style="width:468pt;height:174.85pt" o:ole="">
-            <v:imagedata r:id="rId4" o:title=""/>
+            <v:imagedata r:id="rId5" o:title=""/>
           </v:shape>
-          <o:OLEObject Type="Embed" ProgID="Paint.Picture" ShapeID="_x0000_i1025" DrawAspect="Content" ObjectID="_1717161978" r:id="rId5"/>
+          <o:OLEObject Type="Embed" ProgID="PBrush" ShapeID="_x0000_i1025" DrawAspect="Content" ObjectID="_1720173997" r:id="rId6"/>
         </w:object>
       </w:r>
     </w:p>
@@ -1156,9 +1034,9 @@
       <w:r>
         <w:object w:dxaOrig="17800" w:dyaOrig="6630" w14:anchorId="1268A65B">
           <v:shape id="_x0000_i1026" type="#_x0000_t75" style="width:468pt;height:174.85pt" o:ole="">
-            <v:imagedata r:id="rId6" o:title=""/>
+            <v:imagedata r:id="rId7" o:title=""/>
           </v:shape>
-          <o:OLEObject Type="Embed" ProgID="Paint.Picture" ShapeID="_x0000_i1026" DrawAspect="Content" ObjectID="_1717161979" r:id="rId7"/>
+          <o:OLEObject Type="Embed" ProgID="PBrush" ShapeID="_x0000_i1026" DrawAspect="Content" ObjectID="_1720173998" r:id="rId8"/>
         </w:object>
       </w:r>
     </w:p>
@@ -1253,7 +1131,7 @@
                     <pic:cNvPicPr/>
                   </pic:nvPicPr>
                   <pic:blipFill>
-                    <a:blip r:embed="rId8"/>
+                    <a:blip r:embed="rId9"/>
                     <a:stretch>
                       <a:fillRect/>
                     </a:stretch>
@@ -1363,9 +1241,9 @@
       <w:r>
         <w:object w:dxaOrig="15150" w:dyaOrig="6440" w14:anchorId="164E8EA1">
           <v:shape id="_x0000_i1027" type="#_x0000_t75" style="width:468pt;height:200.55pt" o:ole="">
-            <v:imagedata r:id="rId9" o:title=""/>
+            <v:imagedata r:id="rId10" o:title=""/>
           </v:shape>
-          <o:OLEObject Type="Embed" ProgID="Paint.Picture" ShapeID="_x0000_i1027" DrawAspect="Content" ObjectID="_1717161980" r:id="rId10"/>
+          <o:OLEObject Type="Embed" ProgID="PBrush" ShapeID="_x0000_i1027" DrawAspect="Content" ObjectID="_1720173999" r:id="rId11"/>
         </w:object>
       </w:r>
     </w:p>
@@ -1437,9 +1315,9 @@
       <w:r>
         <w:object w:dxaOrig="18010" w:dyaOrig="6480" w14:anchorId="3D0BA566">
           <v:shape id="_x0000_i1028" type="#_x0000_t75" style="width:468pt;height:169.7pt" o:ole="">
-            <v:imagedata r:id="rId11" o:title=""/>
+            <v:imagedata r:id="rId12" o:title=""/>
           </v:shape>
-          <o:OLEObject Type="Embed" ProgID="Paint.Picture" ShapeID="_x0000_i1028" DrawAspect="Content" ObjectID="_1717161981" r:id="rId12"/>
+          <o:OLEObject Type="Embed" ProgID="PBrush" ShapeID="_x0000_i1028" DrawAspect="Content" ObjectID="_1720174000" r:id="rId13"/>
         </w:object>
       </w:r>
     </w:p>
@@ -1521,9 +1399,9 @@
       <w:r>
         <w:object w:dxaOrig="15020" w:dyaOrig="5840" w14:anchorId="4A20996A">
           <v:shape id="_x0000_i1029" type="#_x0000_t75" style="width:468pt;height:180pt" o:ole="">
-            <v:imagedata r:id="rId13" o:title=""/>
+            <v:imagedata r:id="rId14" o:title=""/>
           </v:shape>
-          <o:OLEObject Type="Embed" ProgID="Paint.Picture" ShapeID="_x0000_i1029" DrawAspect="Content" ObjectID="_1717161982" r:id="rId14"/>
+          <o:OLEObject Type="Embed" ProgID="PBrush" ShapeID="_x0000_i1029" DrawAspect="Content" ObjectID="_1720174001" r:id="rId15"/>
         </w:object>
       </w:r>
     </w:p>
@@ -1604,7 +1482,7 @@
                     </pic:cNvPicPr>
                   </pic:nvPicPr>
                   <pic:blipFill>
-                    <a:blip r:embed="rId15" cstate="print">
+                    <a:blip r:embed="rId16" cstate="print">
                       <a:extLst>
                         <a:ext uri="{28A0092B-C50C-407E-A947-70E740481C1C}">
                           <a14:useLocalDpi xmlns:a14="http://schemas.microsoft.com/office/drawing/2010/main" val="0"/>
@@ -1693,18 +1571,1360 @@
       <w:pPr>
         <w:pStyle w:val="NormalWeb"/>
         <w:spacing w:before="0" w:beforeAutospacing="0" w:after="0" w:afterAutospacing="0"/>
-        <w:rPr>
-          <w:rFonts w:ascii="Calibri" w:hAnsi="Calibri" w:cs="Calibri"/>
-          <w:sz w:val="22"/>
-          <w:szCs w:val="22"/>
-        </w:rPr>
       </w:pPr>
       <w:r>
         <w:object w:dxaOrig="16680" w:dyaOrig="5810" w14:anchorId="19DD654A">
           <v:shape id="_x0000_i1030" type="#_x0000_t75" style="width:365.15pt;height:128.55pt" o:ole="">
-            <v:imagedata r:id="rId16" o:title=""/>
+            <v:imagedata r:id="rId17" o:title=""/>
           </v:shape>
-          <o:OLEObject Type="Embed" ProgID="Paint.Picture" ShapeID="_x0000_i1030" DrawAspect="Content" ObjectID="_1717161983" r:id="rId17"/>
+          <o:OLEObject Type="Embed" ProgID="PBrush" ShapeID="_x0000_i1030" DrawAspect="Content" ObjectID="_1720174002" r:id="rId18"/>
+        </w:object>
+      </w:r>
+    </w:p>
+    <w:p>
+      <w:pPr>
+        <w:rPr>
+          <w:rFonts w:ascii="Times New Roman" w:eastAsia="Times New Roman" w:hAnsi="Times New Roman" w:cs="Times New Roman"/>
+          <w:sz w:val="24"/>
+          <w:szCs w:val="24"/>
+        </w:rPr>
+      </w:pPr>
+      <w:r>
+        <w:lastRenderedPageBreak/>
+        <w:br w:type="page"/>
+      </w:r>
+    </w:p>
+    <w:p>
+      <w:pPr>
+        <w:tabs>
+          <w:tab w:val="left" w:pos="6507"/>
+        </w:tabs>
+        <w:rPr>
+          <w:b/>
+          <w:bCs/>
+          <w:sz w:val="32"/>
+          <w:szCs w:val="32"/>
+          <w:u w:val="single"/>
+        </w:rPr>
+      </w:pPr>
+      <w:r>
+        <w:rPr>
+          <w:b/>
+          <w:bCs/>
+          <w:sz w:val="32"/>
+          <w:szCs w:val="32"/>
+          <w:u w:val="single"/>
+        </w:rPr>
+        <w:lastRenderedPageBreak/>
+        <w:t>MVC Application:</w:t>
+      </w:r>
+      <w:r>
+        <w:rPr>
+          <w:b/>
+          <w:bCs/>
+          <w:sz w:val="32"/>
+          <w:szCs w:val="32"/>
+          <w:u w:val="single"/>
+        </w:rPr>
+        <w:t xml:space="preserve"> (Jsp, Servlet, Hibernate, Java, Html, Csss, BootStrap)</w:t>
+      </w:r>
+    </w:p>
+    <w:p>
+      <w:pPr>
+        <w:autoSpaceDE w:val="0"/>
+        <w:autoSpaceDN w:val="0"/>
+        <w:adjustRightInd w:val="0"/>
+        <w:spacing w:after="0" w:line="240" w:lineRule="auto"/>
+        <w:rPr>
+          <w:rFonts w:ascii="Consolas" w:hAnsi="Consolas" w:cs="Consolas"/>
+          <w:b/>
+          <w:bCs/>
+          <w:color w:val="000000"/>
+          <w:sz w:val="24"/>
+          <w:szCs w:val="24"/>
+          <w:lang w:val="en"/>
+        </w:rPr>
+      </w:pPr>
+      <w:r>
+        <w:rPr>
+          <w:rFonts w:ascii="Consolas" w:hAnsi="Consolas" w:cs="Consolas"/>
+          <w:b/>
+          <w:bCs/>
+          <w:color w:val="000000"/>
+          <w:sz w:val="24"/>
+          <w:szCs w:val="24"/>
+          <w:lang w:val="en"/>
+        </w:rPr>
+        <w:t>ToDO Application</w:t>
+      </w:r>
+    </w:p>
+    <w:p>
+      <w:pPr>
+        <w:autoSpaceDE w:val="0"/>
+        <w:autoSpaceDN w:val="0"/>
+        <w:adjustRightInd w:val="0"/>
+        <w:spacing w:after="0" w:line="240" w:lineRule="auto"/>
+        <w:rPr>
+          <w:rFonts w:ascii="Consolas" w:hAnsi="Consolas" w:cs="Consolas"/>
+          <w:b/>
+          <w:bCs/>
+          <w:color w:val="000000"/>
+          <w:sz w:val="24"/>
+          <w:szCs w:val="24"/>
+          <w:lang w:val="en"/>
+        </w:rPr>
+      </w:pPr>
+      <w:r>
+        <w:rPr>
+          <w:rFonts w:ascii="Consolas" w:hAnsi="Consolas" w:cs="Consolas"/>
+          <w:b/>
+          <w:bCs/>
+          <w:color w:val="000000"/>
+          <w:sz w:val="24"/>
+          <w:szCs w:val="24"/>
+          <w:lang w:val="en"/>
+        </w:rPr>
+        <w:t xml:space="preserve">  1. </w:t>
+      </w:r>
+      <w:r>
+        <w:rPr>
+          <w:rFonts w:ascii="Consolas" w:hAnsi="Consolas" w:cs="Consolas"/>
+          <w:b/>
+          <w:bCs/>
+          <w:color w:val="00B050"/>
+          <w:sz w:val="24"/>
+          <w:szCs w:val="24"/>
+          <w:lang w:val="en"/>
+        </w:rPr>
+        <w:t>Create New Task</w:t>
+      </w:r>
+    </w:p>
+    <w:p>
+      <w:pPr>
+        <w:autoSpaceDE w:val="0"/>
+        <w:autoSpaceDN w:val="0"/>
+        <w:adjustRightInd w:val="0"/>
+        <w:spacing w:after="0" w:line="240" w:lineRule="auto"/>
+        <w:rPr>
+          <w:rFonts w:ascii="Consolas" w:hAnsi="Consolas" w:cs="Consolas"/>
+          <w:b/>
+          <w:bCs/>
+          <w:color w:val="000000"/>
+          <w:sz w:val="24"/>
+          <w:szCs w:val="24"/>
+          <w:lang w:val="en"/>
+        </w:rPr>
+      </w:pPr>
+      <w:r>
+        <w:rPr>
+          <w:rFonts w:ascii="Consolas" w:hAnsi="Consolas" w:cs="Consolas"/>
+          <w:b/>
+          <w:bCs/>
+          <w:color w:val="000000"/>
+          <w:sz w:val="24"/>
+          <w:szCs w:val="24"/>
+          <w:lang w:val="en"/>
+        </w:rPr>
+        <w:t xml:space="preserve">  2. </w:t>
+      </w:r>
+      <w:r>
+        <w:rPr>
+          <w:rFonts w:ascii="Consolas" w:hAnsi="Consolas" w:cs="Consolas"/>
+          <w:b/>
+          <w:bCs/>
+          <w:color w:val="00B050"/>
+          <w:sz w:val="24"/>
+          <w:szCs w:val="24"/>
+          <w:lang w:val="en"/>
+        </w:rPr>
+        <w:t>View All Create Task</w:t>
+      </w:r>
+      <w:r>
+        <w:rPr>
+          <w:rFonts w:ascii="Consolas" w:hAnsi="Consolas" w:cs="Consolas"/>
+          <w:b/>
+          <w:bCs/>
+          <w:color w:val="00B050"/>
+          <w:sz w:val="24"/>
+          <w:szCs w:val="24"/>
+          <w:lang w:val="en"/>
+        </w:rPr>
+        <w:t xml:space="preserve"> </w:t>
+      </w:r>
+    </w:p>
+    <w:p>
+      <w:pPr>
+        <w:autoSpaceDE w:val="0"/>
+        <w:autoSpaceDN w:val="0"/>
+        <w:adjustRightInd w:val="0"/>
+        <w:spacing w:after="0" w:line="240" w:lineRule="auto"/>
+        <w:rPr>
+          <w:rFonts w:ascii="Consolas" w:hAnsi="Consolas" w:cs="Consolas"/>
+          <w:b/>
+          <w:bCs/>
+          <w:color w:val="000000"/>
+          <w:sz w:val="24"/>
+          <w:szCs w:val="24"/>
+          <w:lang w:val="en"/>
+        </w:rPr>
+      </w:pPr>
+      <w:r>
+        <w:rPr>
+          <w:rFonts w:ascii="Consolas" w:hAnsi="Consolas" w:cs="Consolas"/>
+          <w:b/>
+          <w:bCs/>
+          <w:color w:val="000000"/>
+          <w:sz w:val="24"/>
+          <w:szCs w:val="24"/>
+          <w:lang w:val="en"/>
+        </w:rPr>
+        <w:t xml:space="preserve">  3. Sea</w:t>
+      </w:r>
+      <w:r>
+        <w:rPr>
+          <w:rFonts w:ascii="Consolas" w:hAnsi="Consolas" w:cs="Consolas"/>
+          <w:b/>
+          <w:bCs/>
+          <w:color w:val="000000"/>
+          <w:sz w:val="24"/>
+          <w:szCs w:val="24"/>
+          <w:lang w:val="en"/>
+        </w:rPr>
+        <w:t>r</w:t>
+      </w:r>
+      <w:r>
+        <w:rPr>
+          <w:rFonts w:ascii="Consolas" w:hAnsi="Consolas" w:cs="Consolas"/>
+          <w:b/>
+          <w:bCs/>
+          <w:color w:val="000000"/>
+          <w:sz w:val="24"/>
+          <w:szCs w:val="24"/>
+          <w:lang w:val="en"/>
+        </w:rPr>
+        <w:t xml:space="preserve">ch Task By Status and </w:t>
+      </w:r>
+      <w:r>
+        <w:rPr>
+          <w:rFonts w:ascii="Consolas" w:hAnsi="Consolas" w:cs="Consolas"/>
+          <w:b/>
+          <w:bCs/>
+          <w:color w:val="000000"/>
+          <w:sz w:val="24"/>
+          <w:szCs w:val="24"/>
+          <w:lang w:val="en"/>
+        </w:rPr>
+        <w:t>Scheduled</w:t>
+      </w:r>
+      <w:r>
+        <w:rPr>
+          <w:rFonts w:ascii="Consolas" w:hAnsi="Consolas" w:cs="Consolas"/>
+          <w:b/>
+          <w:bCs/>
+          <w:color w:val="000000"/>
+          <w:sz w:val="24"/>
+          <w:szCs w:val="24"/>
+          <w:lang w:val="en"/>
+        </w:rPr>
+        <w:t xml:space="preserve"> Date</w:t>
+      </w:r>
+    </w:p>
+    <w:p>
+      <w:pPr>
+        <w:autoSpaceDE w:val="0"/>
+        <w:autoSpaceDN w:val="0"/>
+        <w:adjustRightInd w:val="0"/>
+        <w:spacing w:after="0" w:line="240" w:lineRule="auto"/>
+        <w:rPr>
+          <w:rFonts w:ascii="Consolas" w:hAnsi="Consolas" w:cs="Consolas"/>
+          <w:b/>
+          <w:bCs/>
+          <w:color w:val="00B050"/>
+          <w:sz w:val="24"/>
+          <w:szCs w:val="24"/>
+        </w:rPr>
+      </w:pPr>
+      <w:r>
+        <w:rPr>
+          <w:rFonts w:ascii="Consolas" w:hAnsi="Consolas" w:cs="Consolas"/>
+          <w:b/>
+          <w:bCs/>
+          <w:color w:val="000000"/>
+          <w:sz w:val="24"/>
+          <w:szCs w:val="24"/>
+          <w:lang w:val="en"/>
+        </w:rPr>
+        <w:t xml:space="preserve">  4. </w:t>
+      </w:r>
+      <w:r>
+        <w:rPr>
+          <w:rFonts w:ascii="Consolas" w:hAnsi="Consolas" w:cs="Consolas"/>
+          <w:b/>
+          <w:bCs/>
+          <w:color w:val="00B050"/>
+          <w:sz w:val="24"/>
+          <w:szCs w:val="24"/>
+          <w:lang w:val="en"/>
+        </w:rPr>
+        <w:t>Update Task details and Status of the Task</w:t>
+      </w:r>
+    </w:p>
+    <w:p>
+      <w:pPr>
+        <w:autoSpaceDE w:val="0"/>
+        <w:autoSpaceDN w:val="0"/>
+        <w:adjustRightInd w:val="0"/>
+        <w:spacing w:after="0" w:line="240" w:lineRule="auto"/>
+        <w:rPr>
+          <w:rFonts w:ascii="Consolas" w:hAnsi="Consolas" w:cs="Consolas"/>
+          <w:b/>
+          <w:bCs/>
+          <w:color w:val="000000"/>
+          <w:sz w:val="24"/>
+          <w:szCs w:val="24"/>
+          <w:lang w:val="en"/>
+        </w:rPr>
+      </w:pPr>
+      <w:r>
+        <w:rPr>
+          <w:rFonts w:ascii="Consolas" w:hAnsi="Consolas" w:cs="Consolas"/>
+          <w:b/>
+          <w:bCs/>
+          <w:color w:val="000000"/>
+          <w:sz w:val="24"/>
+          <w:szCs w:val="24"/>
+          <w:lang w:val="en"/>
+        </w:rPr>
+        <w:t xml:space="preserve">  5. Delete the task.</w:t>
+      </w:r>
+    </w:p>
+    <w:p>
+      <w:pPr>
+        <w:tabs>
+          <w:tab w:val="left" w:pos="6507"/>
+        </w:tabs>
+      </w:pPr>
+      <w:r>
+        <w:tab/>
+      </w:r>
+    </w:p>
+    <w:tbl>
+      <w:tblPr>
+        <w:tblStyle w:val="TableGrid"/>
+        <w:tblW w:w="0" w:type="auto"/>
+        <w:tblInd w:w="805" w:type="dxa"/>
+        <w:tblLook w:val="04A0" w:firstRow="1" w:lastRow="0" w:firstColumn="1" w:lastColumn="0" w:noHBand="0" w:noVBand="1"/>
+      </w:tblPr>
+      <w:tblGrid>
+        <w:gridCol w:w="3150"/>
+        <w:gridCol w:w="3240"/>
+      </w:tblGrid>
+      <w:tr>
+        <w:tc>
+          <w:tcPr>
+            <w:tcW w:w="3150" w:type="dxa"/>
+            <w:shd w:val="clear" w:color="auto" w:fill="BFBFBF" w:themeFill="background1" w:themeFillShade="BF"/>
+          </w:tcPr>
+          <w:p>
+            <w:pPr>
+              <w:tabs>
+                <w:tab w:val="left" w:pos="6507"/>
+              </w:tabs>
+              <w:rPr>
+                <w:b/>
+                <w:bCs/>
+              </w:rPr>
+            </w:pPr>
+            <w:r>
+              <w:rPr>
+                <w:b/>
+                <w:bCs/>
+              </w:rPr>
+              <w:t>Column</w:t>
+            </w:r>
+          </w:p>
+        </w:tc>
+        <w:tc>
+          <w:tcPr>
+            <w:tcW w:w="3240" w:type="dxa"/>
+            <w:shd w:val="clear" w:color="auto" w:fill="BFBFBF" w:themeFill="background1" w:themeFillShade="BF"/>
+          </w:tcPr>
+          <w:p>
+            <w:pPr>
+              <w:tabs>
+                <w:tab w:val="left" w:pos="6507"/>
+              </w:tabs>
+              <w:rPr>
+                <w:b/>
+                <w:bCs/>
+              </w:rPr>
+            </w:pPr>
+            <w:r>
+              <w:rPr>
+                <w:b/>
+                <w:bCs/>
+              </w:rPr>
+              <w:t>Data Type</w:t>
+            </w:r>
+          </w:p>
+        </w:tc>
+      </w:tr>
+      <w:tr>
+        <w:tc>
+          <w:tcPr>
+            <w:tcW w:w="3150" w:type="dxa"/>
+            <w:shd w:val="clear" w:color="auto" w:fill="FFFFFF" w:themeFill="background1"/>
+          </w:tcPr>
+          <w:p>
+            <w:pPr>
+              <w:tabs>
+                <w:tab w:val="left" w:pos="6507"/>
+              </w:tabs>
+              <w:rPr>
+                <w:b/>
+                <w:bCs/>
+              </w:rPr>
+            </w:pPr>
+            <w:r>
+              <w:rPr>
+                <w:b/>
+                <w:bCs/>
+              </w:rPr>
+              <w:t>id (PK) auto_increment(sequence)</w:t>
+            </w:r>
+          </w:p>
+        </w:tc>
+        <w:tc>
+          <w:tcPr>
+            <w:tcW w:w="3240" w:type="dxa"/>
+            <w:shd w:val="clear" w:color="auto" w:fill="FFFFFF" w:themeFill="background1"/>
+          </w:tcPr>
+          <w:p>
+            <w:pPr>
+              <w:tabs>
+                <w:tab w:val="left" w:pos="6507"/>
+              </w:tabs>
+              <w:rPr>
+                <w:b/>
+                <w:bCs/>
+              </w:rPr>
+            </w:pPr>
+            <w:r>
+              <w:rPr>
+                <w:b/>
+                <w:bCs/>
+              </w:rPr>
+              <w:t>Int</w:t>
+            </w:r>
+          </w:p>
+        </w:tc>
+      </w:tr>
+      <w:tr>
+        <w:tc>
+          <w:tcPr>
+            <w:tcW w:w="3150" w:type="dxa"/>
+            <w:shd w:val="clear" w:color="auto" w:fill="FFFFFF" w:themeFill="background1"/>
+          </w:tcPr>
+          <w:p>
+            <w:pPr>
+              <w:tabs>
+                <w:tab w:val="left" w:pos="6507"/>
+              </w:tabs>
+              <w:rPr>
+                <w:b/>
+                <w:bCs/>
+              </w:rPr>
+            </w:pPr>
+            <w:r>
+              <w:rPr>
+                <w:b/>
+                <w:bCs/>
+              </w:rPr>
+              <w:t>title</w:t>
+            </w:r>
+          </w:p>
+        </w:tc>
+        <w:tc>
+          <w:tcPr>
+            <w:tcW w:w="3240" w:type="dxa"/>
+            <w:shd w:val="clear" w:color="auto" w:fill="FFFFFF" w:themeFill="background1"/>
+          </w:tcPr>
+          <w:p>
+            <w:pPr>
+              <w:tabs>
+                <w:tab w:val="left" w:pos="6507"/>
+              </w:tabs>
+              <w:rPr>
+                <w:b/>
+                <w:bCs/>
+              </w:rPr>
+            </w:pPr>
+            <w:r>
+              <w:rPr>
+                <w:b/>
+                <w:bCs/>
+              </w:rPr>
+              <w:t>Varchar</w:t>
+            </w:r>
+          </w:p>
+        </w:tc>
+      </w:tr>
+      <w:tr>
+        <w:tc>
+          <w:tcPr>
+            <w:tcW w:w="3150" w:type="dxa"/>
+            <w:shd w:val="clear" w:color="auto" w:fill="FFFFFF" w:themeFill="background1"/>
+          </w:tcPr>
+          <w:p>
+            <w:pPr>
+              <w:tabs>
+                <w:tab w:val="left" w:pos="6507"/>
+              </w:tabs>
+              <w:rPr>
+                <w:b/>
+                <w:bCs/>
+              </w:rPr>
+            </w:pPr>
+            <w:r>
+              <w:rPr>
+                <w:b/>
+                <w:bCs/>
+              </w:rPr>
+              <w:t>Status (Open, Inprogress, Completed)</w:t>
+            </w:r>
+          </w:p>
+        </w:tc>
+        <w:tc>
+          <w:tcPr>
+            <w:tcW w:w="3240" w:type="dxa"/>
+            <w:shd w:val="clear" w:color="auto" w:fill="FFFFFF" w:themeFill="background1"/>
+          </w:tcPr>
+          <w:p>
+            <w:pPr>
+              <w:tabs>
+                <w:tab w:val="left" w:pos="6507"/>
+              </w:tabs>
+              <w:rPr>
+                <w:b/>
+                <w:bCs/>
+              </w:rPr>
+            </w:pPr>
+            <w:r>
+              <w:rPr>
+                <w:b/>
+                <w:bCs/>
+              </w:rPr>
+              <w:t>Varchar</w:t>
+            </w:r>
+          </w:p>
+        </w:tc>
+      </w:tr>
+      <w:tr>
+        <w:tc>
+          <w:tcPr>
+            <w:tcW w:w="3150" w:type="dxa"/>
+            <w:shd w:val="clear" w:color="auto" w:fill="FFFFFF" w:themeFill="background1"/>
+          </w:tcPr>
+          <w:p>
+            <w:pPr>
+              <w:tabs>
+                <w:tab w:val="left" w:pos="6507"/>
+              </w:tabs>
+              <w:rPr>
+                <w:b/>
+                <w:bCs/>
+              </w:rPr>
+            </w:pPr>
+            <w:r>
+              <w:rPr>
+                <w:b/>
+                <w:bCs/>
+              </w:rPr>
+              <w:t>scheduledDate</w:t>
+            </w:r>
+          </w:p>
+        </w:tc>
+        <w:tc>
+          <w:tcPr>
+            <w:tcW w:w="3240" w:type="dxa"/>
+            <w:shd w:val="clear" w:color="auto" w:fill="FFFFFF" w:themeFill="background1"/>
+          </w:tcPr>
+          <w:p>
+            <w:pPr>
+              <w:tabs>
+                <w:tab w:val="left" w:pos="6507"/>
+              </w:tabs>
+              <w:rPr>
+                <w:b/>
+                <w:bCs/>
+              </w:rPr>
+            </w:pPr>
+            <w:r>
+              <w:rPr>
+                <w:b/>
+                <w:bCs/>
+              </w:rPr>
+              <w:t>Date</w:t>
+            </w:r>
+          </w:p>
+        </w:tc>
+      </w:tr>
+      <w:tr>
+        <w:tc>
+          <w:tcPr>
+            <w:tcW w:w="3150" w:type="dxa"/>
+            <w:shd w:val="clear" w:color="auto" w:fill="FFFFFF" w:themeFill="background1"/>
+          </w:tcPr>
+          <w:p>
+            <w:pPr>
+              <w:tabs>
+                <w:tab w:val="left" w:pos="6507"/>
+              </w:tabs>
+              <w:rPr>
+                <w:b/>
+                <w:bCs/>
+              </w:rPr>
+            </w:pPr>
+            <w:r>
+              <w:rPr>
+                <w:b/>
+                <w:bCs/>
+              </w:rPr>
+              <w:t>updatedDate</w:t>
+            </w:r>
+          </w:p>
+        </w:tc>
+        <w:tc>
+          <w:tcPr>
+            <w:tcW w:w="3240" w:type="dxa"/>
+            <w:shd w:val="clear" w:color="auto" w:fill="FFFFFF" w:themeFill="background1"/>
+          </w:tcPr>
+          <w:p>
+            <w:pPr>
+              <w:tabs>
+                <w:tab w:val="left" w:pos="6507"/>
+              </w:tabs>
+              <w:rPr>
+                <w:b/>
+                <w:bCs/>
+              </w:rPr>
+            </w:pPr>
+            <w:r>
+              <w:rPr>
+                <w:b/>
+                <w:bCs/>
+              </w:rPr>
+              <w:t>Date</w:t>
+            </w:r>
+          </w:p>
+        </w:tc>
+      </w:tr>
+    </w:tbl>
+    <w:p>
+      <w:pPr>
+        <w:tabs>
+          <w:tab w:val="left" w:pos="6507"/>
+        </w:tabs>
+      </w:pPr>
+      <w:r>
+        <w:tab/>
+      </w:r>
+    </w:p>
+    <w:p>
+      <w:pPr>
+        <w:pStyle w:val="NoSpacing"/>
+      </w:pPr>
+      <w:r>
+        <w:t>mysql&gt; create table task(</w:t>
+      </w:r>
+    </w:p>
+    <w:p>
+      <w:pPr>
+        <w:pStyle w:val="NoSpacing"/>
+      </w:pPr>
+      <w:r>
+        <w:t xml:space="preserve">    -&gt; id int primary key auto_increment,</w:t>
+      </w:r>
+    </w:p>
+    <w:p>
+      <w:pPr>
+        <w:pStyle w:val="NoSpacing"/>
+      </w:pPr>
+      <w:r>
+        <w:t xml:space="preserve">    -&gt; title varchar(100),</w:t>
+      </w:r>
+    </w:p>
+    <w:p>
+      <w:pPr>
+        <w:pStyle w:val="NoSpacing"/>
+      </w:pPr>
+      <w:r>
+        <w:t xml:space="preserve">    -&gt; status varchar(15),</w:t>
+      </w:r>
+    </w:p>
+    <w:p>
+      <w:pPr>
+        <w:pStyle w:val="NoSpacing"/>
+      </w:pPr>
+      <w:r>
+        <w:t xml:space="preserve">    -&gt; scheduledOn Date,</w:t>
+      </w:r>
+    </w:p>
+    <w:p>
+      <w:pPr>
+        <w:pStyle w:val="NoSpacing"/>
+      </w:pPr>
+      <w:r>
+        <w:t xml:space="preserve">    -&gt; updatedOn date);</w:t>
+      </w:r>
+    </w:p>
+    <w:p>
+      <w:pPr>
+        <w:tabs>
+          <w:tab w:val="left" w:pos="6507"/>
+        </w:tabs>
+      </w:pPr>
+    </w:p>
+    <w:p>
+      <w:pPr>
+        <w:pStyle w:val="ListParagraph"/>
+        <w:numPr>
+          <w:ilvl w:val="0"/>
+          <w:numId w:val="1"/>
+        </w:numPr>
+        <w:tabs>
+          <w:tab w:val="left" w:pos="6507"/>
+        </w:tabs>
+        <w:rPr>
+          <w:b/>
+          <w:bCs/>
+          <w:u w:val="single"/>
+        </w:rPr>
+      </w:pPr>
+      <w:r>
+        <w:rPr>
+          <w:b/>
+          <w:bCs/>
+          <w:u w:val="single"/>
+        </w:rPr>
+        <w:t>Create New Task</w:t>
+      </w:r>
+      <w:r>
+        <w:tab/>
+      </w:r>
+      <w:r>
+        <w:object w:dxaOrig="18340" w:dyaOrig="6660" w14:anchorId="41903EE8">
+          <v:shape id="_x0000_i1031" type="#_x0000_t75" style="width:421.7pt;height:154.3pt" o:ole="">
+            <v:imagedata r:id="rId19" o:title=""/>
+          </v:shape>
+          <o:OLEObject Type="Embed" ProgID="PBrush" ShapeID="_x0000_i1031" DrawAspect="Content" ObjectID="_1720174003" r:id="rId20"/>
+        </w:object>
+      </w:r>
+      <w:r>
+        <w:tab/>
+      </w:r>
+      <w:r>
+        <w:tab/>
+      </w:r>
+    </w:p>
+    <w:p>
+      <w:pPr>
+        <w:pStyle w:val="ListParagraph"/>
+        <w:numPr>
+          <w:ilvl w:val="0"/>
+          <w:numId w:val="1"/>
+        </w:numPr>
+        <w:tabs>
+          <w:tab w:val="left" w:pos="6507"/>
+        </w:tabs>
+        <w:rPr>
+          <w:b/>
+          <w:bCs/>
+          <w:u w:val="single"/>
+        </w:rPr>
+      </w:pPr>
+      <w:r>
+        <w:rPr>
+          <w:b/>
+          <w:bCs/>
+          <w:u w:val="single"/>
+        </w:rPr>
+        <w:t>View Task</w:t>
+      </w:r>
+    </w:p>
+    <w:p>
+      <w:pPr>
+        <w:pStyle w:val="ListParagraph"/>
+        <w:tabs>
+          <w:tab w:val="left" w:pos="6507"/>
+        </w:tabs>
+      </w:pPr>
+    </w:p>
+    <w:p>
+      <w:pPr>
+        <w:pStyle w:val="ListParagraph"/>
+        <w:tabs>
+          <w:tab w:val="left" w:pos="6507"/>
+        </w:tabs>
+      </w:pPr>
+      <w:r>
+        <w:object w:dxaOrig="17190" w:dyaOrig="6050" w14:anchorId="55CA1775">
+          <v:shape id="_x0000_i1032" type="#_x0000_t75" style="width:421.05pt;height:148.05pt" o:ole="">
+            <v:imagedata r:id="rId21" o:title=""/>
+          </v:shape>
+          <o:OLEObject Type="Embed" ProgID="PBrush" ShapeID="_x0000_i1032" DrawAspect="Content" ObjectID="_1720174004" r:id="rId22"/>
+        </w:object>
+      </w:r>
+    </w:p>
+    <w:p>
+      <w:pPr>
+        <w:tabs>
+          <w:tab w:val="left" w:pos="6507"/>
+        </w:tabs>
+      </w:pPr>
+    </w:p>
+    <w:p>
+      <w:pPr>
+        <w:pStyle w:val="ListParagraph"/>
+        <w:numPr>
+          <w:ilvl w:val="0"/>
+          <w:numId w:val="1"/>
+        </w:numPr>
+        <w:tabs>
+          <w:tab w:val="left" w:pos="6507"/>
+        </w:tabs>
+        <w:rPr>
+          <w:b/>
+          <w:bCs/>
+          <w:u w:val="single"/>
+        </w:rPr>
+      </w:pPr>
+      <w:r>
+        <w:rPr>
+          <w:b/>
+          <w:bCs/>
+          <w:u w:val="single"/>
+        </w:rPr>
+        <w:t>Update Tas</w:t>
+      </w:r>
+      <w:r>
+        <w:rPr>
+          <w:b/>
+          <w:bCs/>
+          <w:u w:val="single"/>
+        </w:rPr>
+        <w:t>k</w:t>
+      </w:r>
+    </w:p>
+    <w:p>
+      <w:pPr>
+        <w:pStyle w:val="ListParagraph"/>
+        <w:tabs>
+          <w:tab w:val="left" w:pos="6507"/>
+        </w:tabs>
+        <w:rPr>
+          <w:b/>
+          <w:bCs/>
+          <w:u w:val="single"/>
+        </w:rPr>
+      </w:pPr>
+    </w:p>
+    <w:p>
+      <w:pPr>
+        <w:pStyle w:val="ListParagraph"/>
+        <w:tabs>
+          <w:tab w:val="left" w:pos="6507"/>
+        </w:tabs>
+      </w:pPr>
+      <w:r>
+        <w:rPr>
+          <w:noProof/>
+        </w:rPr>
+        <mc:AlternateContent>
+          <mc:Choice Requires="wpi">
+            <w:drawing>
+              <wp:anchor distT="0" distB="0" distL="114300" distR="114300" simplePos="0" relativeHeight="251666432" behindDoc="0" locked="0" layoutInCell="1" allowOverlap="1" wp14:anchorId="67F4D236" wp14:editId="36313FBA">
+                <wp:simplePos x="0" y="0"/>
+                <wp:positionH relativeFrom="column">
+                  <wp:posOffset>2332645</wp:posOffset>
+                </wp:positionH>
+                <wp:positionV relativeFrom="paragraph">
+                  <wp:posOffset>1821323</wp:posOffset>
+                </wp:positionV>
+                <wp:extent cx="72720" cy="94320"/>
+                <wp:effectExtent l="19050" t="38100" r="41910" b="39370"/>
+                <wp:wrapNone/>
+                <wp:docPr id="17" name="Ink 17"/>
+                <wp:cNvGraphicFramePr/>
+                <a:graphic xmlns:a="http://schemas.openxmlformats.org/drawingml/2006/main">
+                  <a:graphicData uri="http://schemas.microsoft.com/office/word/2010/wordprocessingInk">
+                    <w14:contentPart bwMode="auto" r:id="rId23">
+                      <w14:nvContentPartPr>
+                        <w14:cNvContentPartPr/>
+                      </w14:nvContentPartPr>
+                      <w14:xfrm>
+                        <a:off x="0" y="0"/>
+                        <a:ext cx="72720" cy="94320"/>
+                      </w14:xfrm>
+                    </w14:contentPart>
+                  </a:graphicData>
+                </a:graphic>
+              </wp:anchor>
+            </w:drawing>
+          </mc:Choice>
+          <mc:Fallback>
+            <w:pict>
+              <v:shape w14:anchorId="27C993B2" id="Ink 17" o:spid="_x0000_s1026" type="#_x0000_t75" style="position:absolute;margin-left:183.3pt;margin-top:143.05pt;width:6.45pt;height:8.15pt;z-index:251666432;visibility:visible;mso-wrap-style:square;mso-wrap-distance-left:9pt;mso-wrap-distance-top:0;mso-wrap-distance-right:9pt;mso-wrap-distance-bottom:0;mso-position-horizontal:absolute;mso-position-horizontal-relative:text;mso-position-vertical:absolute;mso-position-vertical-relative:text" o:gfxdata="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">
+                <v:imagedata r:id="rId24" o:title=""/>
+              </v:shape>
+            </w:pict>
+          </mc:Fallback>
+        </mc:AlternateContent>
+      </w:r>
+      <w:r>
+        <w:rPr>
+          <w:noProof/>
+        </w:rPr>
+        <mc:AlternateContent>
+          <mc:Choice Requires="wpi">
+            <w:drawing>
+              <wp:anchor distT="0" distB="0" distL="114300" distR="114300" simplePos="0" relativeHeight="251665408" behindDoc="0" locked="0" layoutInCell="1" allowOverlap="1" wp14:anchorId="1A66A1CF" wp14:editId="6E5A3081">
+                <wp:simplePos x="0" y="0"/>
+                <wp:positionH relativeFrom="column">
+                  <wp:posOffset>4561765</wp:posOffset>
+                </wp:positionH>
+                <wp:positionV relativeFrom="paragraph">
+                  <wp:posOffset>1327043</wp:posOffset>
+                </wp:positionV>
+                <wp:extent cx="58320" cy="148320"/>
+                <wp:effectExtent l="38100" t="38100" r="37465" b="42545"/>
+                <wp:wrapNone/>
+                <wp:docPr id="16" name="Ink 16"/>
+                <wp:cNvGraphicFramePr/>
+                <a:graphic xmlns:a="http://schemas.openxmlformats.org/drawingml/2006/main">
+                  <a:graphicData uri="http://schemas.microsoft.com/office/word/2010/wordprocessingInk">
+                    <w14:contentPart bwMode="auto" r:id="rId25">
+                      <w14:nvContentPartPr>
+                        <w14:cNvContentPartPr/>
+                      </w14:nvContentPartPr>
+                      <w14:xfrm>
+                        <a:off x="0" y="0"/>
+                        <a:ext cx="58320" cy="148320"/>
+                      </w14:xfrm>
+                    </w14:contentPart>
+                  </a:graphicData>
+                </a:graphic>
+              </wp:anchor>
+            </w:drawing>
+          </mc:Choice>
+          <mc:Fallback>
+            <w:pict>
+              <v:shape w14:anchorId="41E4F560" id="Ink 16" o:spid="_x0000_s1026" type="#_x0000_t75" style="position:absolute;margin-left:358.85pt;margin-top:104.15pt;width:5.35pt;height:12.4pt;z-index:251665408;visibility:visible;mso-wrap-style:square;mso-wrap-distance-left:9pt;mso-wrap-distance-top:0;mso-wrap-distance-right:9pt;mso-wrap-distance-bottom:0;mso-position-horizontal:absolute;mso-position-horizontal-relative:text;mso-position-vertical:absolute;mso-position-vertical-relative:text" o:gfxdata="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">
+                <v:imagedata r:id="rId26" o:title=""/>
+              </v:shape>
+            </w:pict>
+          </mc:Fallback>
+        </mc:AlternateContent>
+      </w:r>
+      <w:r>
+        <w:rPr>
+          <w:noProof/>
+        </w:rPr>
+        <mc:AlternateContent>
+          <mc:Choice Requires="wpi">
+            <w:drawing>
+              <wp:anchor distT="0" distB="0" distL="114300" distR="114300" simplePos="0" relativeHeight="251664384" behindDoc="0" locked="0" layoutInCell="1" allowOverlap="1" wp14:anchorId="1503A872" wp14:editId="4861E053">
+                <wp:simplePos x="0" y="0"/>
+                <wp:positionH relativeFrom="column">
+                  <wp:posOffset>4374205</wp:posOffset>
+                </wp:positionH>
+                <wp:positionV relativeFrom="paragraph">
+                  <wp:posOffset>980303</wp:posOffset>
+                </wp:positionV>
+                <wp:extent cx="52200" cy="111960"/>
+                <wp:effectExtent l="38100" t="38100" r="43180" b="40640"/>
+                <wp:wrapNone/>
+                <wp:docPr id="15" name="Ink 15"/>
+                <wp:cNvGraphicFramePr/>
+                <a:graphic xmlns:a="http://schemas.openxmlformats.org/drawingml/2006/main">
+                  <a:graphicData uri="http://schemas.microsoft.com/office/word/2010/wordprocessingInk">
+                    <w14:contentPart bwMode="auto" r:id="rId27">
+                      <w14:nvContentPartPr>
+                        <w14:cNvContentPartPr/>
+                      </w14:nvContentPartPr>
+                      <w14:xfrm>
+                        <a:off x="0" y="0"/>
+                        <a:ext cx="52200" cy="111960"/>
+                      </w14:xfrm>
+                    </w14:contentPart>
+                  </a:graphicData>
+                </a:graphic>
+              </wp:anchor>
+            </w:drawing>
+          </mc:Choice>
+          <mc:Fallback>
+            <w:pict>
+              <v:shape w14:anchorId="6398AE81" id="Ink 15" o:spid="_x0000_s1026" type="#_x0000_t75" style="position:absolute;margin-left:344.1pt;margin-top:76.85pt;width:4.8pt;height:9.5pt;z-index:251664384;visibility:visible;mso-wrap-style:square;mso-wrap-distance-left:9pt;mso-wrap-distance-top:0;mso-wrap-distance-right:9pt;mso-wrap-distance-bottom:0;mso-position-horizontal:absolute;mso-position-horizontal-relative:text;mso-position-vertical:absolute;mso-position-vertical-relative:text" o:gfxdata="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">
+                <v:imagedata r:id="rId28" o:title=""/>
+              </v:shape>
+            </w:pict>
+          </mc:Fallback>
+        </mc:AlternateContent>
+      </w:r>
+      <w:r>
+        <w:rPr>
+          <w:noProof/>
+        </w:rPr>
+        <mc:AlternateContent>
+          <mc:Choice Requires="wpi">
+            <w:drawing>
+              <wp:anchor distT="0" distB="0" distL="114300" distR="114300" simplePos="0" relativeHeight="251663360" behindDoc="0" locked="0" layoutInCell="1" allowOverlap="1" wp14:anchorId="6DE7B1DB" wp14:editId="6C9F195D">
+                <wp:simplePos x="0" y="0"/>
+                <wp:positionH relativeFrom="column">
+                  <wp:posOffset>1780765</wp:posOffset>
+                </wp:positionH>
+                <wp:positionV relativeFrom="paragraph">
+                  <wp:posOffset>1664303</wp:posOffset>
+                </wp:positionV>
+                <wp:extent cx="70560" cy="113400"/>
+                <wp:effectExtent l="38100" t="38100" r="43815" b="39370"/>
+                <wp:wrapNone/>
+                <wp:docPr id="12" name="Ink 12"/>
+                <wp:cNvGraphicFramePr/>
+                <a:graphic xmlns:a="http://schemas.openxmlformats.org/drawingml/2006/main">
+                  <a:graphicData uri="http://schemas.microsoft.com/office/word/2010/wordprocessingInk">
+                    <w14:contentPart bwMode="auto" r:id="rId29">
+                      <w14:nvContentPartPr>
+                        <w14:cNvContentPartPr/>
+                      </w14:nvContentPartPr>
+                      <w14:xfrm>
+                        <a:off x="0" y="0"/>
+                        <a:ext cx="70560" cy="113400"/>
+                      </w14:xfrm>
+                    </w14:contentPart>
+                  </a:graphicData>
+                </a:graphic>
+              </wp:anchor>
+            </w:drawing>
+          </mc:Choice>
+          <mc:Fallback>
+            <w:pict>
+              <v:shape w14:anchorId="6AC4FD73" id="Ink 12" o:spid="_x0000_s1026" type="#_x0000_t75" style="position:absolute;margin-left:139.85pt;margin-top:130.7pt;width:6.25pt;height:9.65pt;z-index:251663360;visibility:visible;mso-wrap-style:square;mso-wrap-distance-left:9pt;mso-wrap-distance-top:0;mso-wrap-distance-right:9pt;mso-wrap-distance-bottom:0;mso-position-horizontal:absolute;mso-position-horizontal-relative:text;mso-position-vertical:absolute;mso-position-vertical-relative:text" o:gfxdata="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">
+                <v:imagedata r:id="rId30" o:title=""/>
+              </v:shape>
+            </w:pict>
+          </mc:Fallback>
+        </mc:AlternateContent>
+      </w:r>
+      <w:r>
+        <w:rPr>
+          <w:noProof/>
+        </w:rPr>
+        <mc:AlternateContent>
+          <mc:Choice Requires="wpi">
+            <w:drawing>
+              <wp:anchor distT="0" distB="0" distL="114300" distR="114300" simplePos="0" relativeHeight="251662336" behindDoc="0" locked="0" layoutInCell="1" allowOverlap="1" wp14:anchorId="2E9CF9E6" wp14:editId="572BC2CC">
+                <wp:simplePos x="0" y="0"/>
+                <wp:positionH relativeFrom="column">
+                  <wp:posOffset>2462965</wp:posOffset>
+                </wp:positionH>
+                <wp:positionV relativeFrom="paragraph">
+                  <wp:posOffset>903294</wp:posOffset>
+                </wp:positionV>
+                <wp:extent cx="80640" cy="126720"/>
+                <wp:effectExtent l="38100" t="38100" r="34290" b="45085"/>
+                <wp:wrapNone/>
+                <wp:docPr id="10" name="Ink 10"/>
+                <wp:cNvGraphicFramePr/>
+                <a:graphic xmlns:a="http://schemas.openxmlformats.org/drawingml/2006/main">
+                  <a:graphicData uri="http://schemas.microsoft.com/office/word/2010/wordprocessingInk">
+                    <w14:contentPart bwMode="auto" r:id="rId31">
+                      <w14:nvContentPartPr>
+                        <w14:cNvContentPartPr/>
+                      </w14:nvContentPartPr>
+                      <w14:xfrm>
+                        <a:off x="0" y="0"/>
+                        <a:ext cx="80640" cy="126720"/>
+                      </w14:xfrm>
+                    </w14:contentPart>
+                  </a:graphicData>
+                </a:graphic>
+              </wp:anchor>
+            </w:drawing>
+          </mc:Choice>
+          <mc:Fallback>
+            <w:pict>
+              <v:shape w14:anchorId="031657AF" id="Ink 10" o:spid="_x0000_s1026" type="#_x0000_t75" style="position:absolute;margin-left:193.6pt;margin-top:70.8pt;width:7.1pt;height:10.7pt;z-index:251662336;visibility:visible;mso-wrap-style:square;mso-wrap-distance-left:9pt;mso-wrap-distance-top:0;mso-wrap-distance-right:9pt;mso-wrap-distance-bottom:0;mso-position-horizontal:absolute;mso-position-horizontal-relative:text;mso-position-vertical:absolute;mso-position-vertical-relative:text" o:gfxdata="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">
+                <v:imagedata r:id="rId32" o:title=""/>
+              </v:shape>
+            </w:pict>
+          </mc:Fallback>
+        </mc:AlternateContent>
+      </w:r>
+      <w:r>
+        <w:rPr>
+          <w:noProof/>
+        </w:rPr>
+        <mc:AlternateContent>
+          <mc:Choice Requires="wpi">
+            <w:drawing>
+              <wp:anchor distT="0" distB="0" distL="114300" distR="114300" simplePos="0" relativeHeight="251661312" behindDoc="0" locked="0" layoutInCell="1" allowOverlap="1" wp14:anchorId="44DCE892" wp14:editId="69D3086C">
+                <wp:simplePos x="0" y="0"/>
+                <wp:positionH relativeFrom="column">
+                  <wp:posOffset>4503445</wp:posOffset>
+                </wp:positionH>
+                <wp:positionV relativeFrom="paragraph">
+                  <wp:posOffset>669294</wp:posOffset>
+                </wp:positionV>
+                <wp:extent cx="93600" cy="99000"/>
+                <wp:effectExtent l="38100" t="38100" r="40005" b="34925"/>
+                <wp:wrapNone/>
+                <wp:docPr id="9" name="Ink 9"/>
+                <wp:cNvGraphicFramePr/>
+                <a:graphic xmlns:a="http://schemas.openxmlformats.org/drawingml/2006/main">
+                  <a:graphicData uri="http://schemas.microsoft.com/office/word/2010/wordprocessingInk">
+                    <w14:contentPart bwMode="auto" r:id="rId33">
+                      <w14:nvContentPartPr>
+                        <w14:cNvContentPartPr/>
+                      </w14:nvContentPartPr>
+                      <w14:xfrm>
+                        <a:off x="0" y="0"/>
+                        <a:ext cx="93600" cy="99000"/>
+                      </w14:xfrm>
+                    </w14:contentPart>
+                  </a:graphicData>
+                </a:graphic>
+              </wp:anchor>
+            </w:drawing>
+          </mc:Choice>
+          <mc:Fallback>
+            <w:pict>
+              <v:shape w14:anchorId="2F1FD1BD" id="Ink 9" o:spid="_x0000_s1026" type="#_x0000_t75" style="position:absolute;margin-left:354.25pt;margin-top:52.35pt;width:8.05pt;height:8.5pt;z-index:251661312;visibility:visible;mso-wrap-style:square;mso-wrap-distance-left:9pt;mso-wrap-distance-top:0;mso-wrap-distance-right:9pt;mso-wrap-distance-bottom:0;mso-position-horizontal:absolute;mso-position-horizontal-relative:text;mso-position-vertical:absolute;mso-position-vertical-relative:text" o:gfxdata="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">
+                <v:imagedata r:id="rId34" o:title=""/>
+              </v:shape>
+            </w:pict>
+          </mc:Fallback>
+        </mc:AlternateContent>
+      </w:r>
+      <w:r>
+        <w:rPr>
+          <w:noProof/>
+        </w:rPr>
+        <mc:AlternateContent>
+          <mc:Choice Requires="wpi">
+            <w:drawing>
+              <wp:anchor distT="0" distB="0" distL="114300" distR="114300" simplePos="0" relativeHeight="251660288" behindDoc="0" locked="0" layoutInCell="1" allowOverlap="1" wp14:anchorId="5FF6F9D7" wp14:editId="20DB8872">
+                <wp:simplePos x="0" y="0"/>
+                <wp:positionH relativeFrom="column">
+                  <wp:posOffset>4418125</wp:posOffset>
+                </wp:positionH>
+                <wp:positionV relativeFrom="paragraph">
+                  <wp:posOffset>205614</wp:posOffset>
+                </wp:positionV>
+                <wp:extent cx="95400" cy="82080"/>
+                <wp:effectExtent l="38100" t="38100" r="38100" b="32385"/>
+                <wp:wrapNone/>
+                <wp:docPr id="7" name="Ink 7"/>
+                <wp:cNvGraphicFramePr/>
+                <a:graphic xmlns:a="http://schemas.openxmlformats.org/drawingml/2006/main">
+                  <a:graphicData uri="http://schemas.microsoft.com/office/word/2010/wordprocessingInk">
+                    <w14:contentPart bwMode="auto" r:id="rId35">
+                      <w14:nvContentPartPr>
+                        <w14:cNvContentPartPr/>
+                      </w14:nvContentPartPr>
+                      <w14:xfrm>
+                        <a:off x="0" y="0"/>
+                        <a:ext cx="95400" cy="82080"/>
+                      </w14:xfrm>
+                    </w14:contentPart>
+                  </a:graphicData>
+                </a:graphic>
+              </wp:anchor>
+            </w:drawing>
+          </mc:Choice>
+          <mc:Fallback>
+            <w:pict>
+              <v:shape w14:anchorId="666A1DA9" id="Ink 7" o:spid="_x0000_s1026" type="#_x0000_t75" style="position:absolute;margin-left:347.55pt;margin-top:15.85pt;width:8.2pt;height:7.15pt;z-index:251660288;visibility:visible;mso-wrap-style:square;mso-wrap-distance-left:9pt;mso-wrap-distance-top:0;mso-wrap-distance-right:9pt;mso-wrap-distance-bottom:0;mso-position-horizontal:absolute;mso-position-horizontal-relative:text;mso-position-vertical:absolute;mso-position-vertical-relative:text" o:gfxdata="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">
+                <v:imagedata r:id="rId36" o:title=""/>
+              </v:shape>
+            </w:pict>
+          </mc:Fallback>
+        </mc:AlternateContent>
+      </w:r>
+      <w:r>
+        <w:rPr>
+          <w:noProof/>
+        </w:rPr>
+        <mc:AlternateContent>
+          <mc:Choice Requires="wpi">
+            <w:drawing>
+              <wp:anchor distT="0" distB="0" distL="114300" distR="114300" simplePos="0" relativeHeight="251659264" behindDoc="0" locked="0" layoutInCell="1" allowOverlap="1" wp14:anchorId="210E4100" wp14:editId="3AE070B2">
+                <wp:simplePos x="0" y="0"/>
+                <wp:positionH relativeFrom="column">
+                  <wp:posOffset>2408245</wp:posOffset>
+                </wp:positionH>
+                <wp:positionV relativeFrom="paragraph">
+                  <wp:posOffset>332694</wp:posOffset>
+                </wp:positionV>
+                <wp:extent cx="17640" cy="125280"/>
+                <wp:effectExtent l="38100" t="38100" r="40005" b="46355"/>
+                <wp:wrapNone/>
+                <wp:docPr id="4" name="Ink 4"/>
+                <wp:cNvGraphicFramePr/>
+                <a:graphic xmlns:a="http://schemas.openxmlformats.org/drawingml/2006/main">
+                  <a:graphicData uri="http://schemas.microsoft.com/office/word/2010/wordprocessingInk">
+                    <w14:contentPart bwMode="auto" r:id="rId37">
+                      <w14:nvContentPartPr>
+                        <w14:cNvContentPartPr/>
+                      </w14:nvContentPartPr>
+                      <w14:xfrm>
+                        <a:off x="0" y="0"/>
+                        <a:ext cx="17640" cy="125280"/>
+                      </w14:xfrm>
+                    </w14:contentPart>
+                  </a:graphicData>
+                </a:graphic>
+              </wp:anchor>
+            </w:drawing>
+          </mc:Choice>
+          <mc:Fallback>
+            <w:pict>
+              <v:shape w14:anchorId="333A021C" id="Ink 4" o:spid="_x0000_s1026" type="#_x0000_t75" style="position:absolute;margin-left:189.3pt;margin-top:25.85pt;width:2.1pt;height:10.55pt;z-index:251659264;visibility:visible;mso-wrap-style:square;mso-wrap-distance-left:9pt;mso-wrap-distance-top:0;mso-wrap-distance-right:9pt;mso-wrap-distance-bottom:0;mso-position-horizontal:absolute;mso-position-horizontal-relative:text;mso-position-vertical:absolute;mso-position-vertical-relative:text" o:gfxdata="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">
+                <v:imagedata r:id="rId38" o:title=""/>
+              </v:shape>
+            </w:pict>
+          </mc:Fallback>
+        </mc:AlternateContent>
+      </w:r>
+      <w:r>
+        <w:object w:dxaOrig="17400" w:dyaOrig="6630" w14:anchorId="44F2C0CA">
+          <v:shape id="_x0000_i1033" type="#_x0000_t75" style="width:440.15pt;height:167.5pt" o:ole="">
+            <v:imagedata r:id="rId39" o:title=""/>
+          </v:shape>
+          <o:OLEObject Type="Embed" ProgID="PBrush" ShapeID="_x0000_i1033" DrawAspect="Content" ObjectID="_1720174005" r:id="rId40"/>
+        </w:object>
+      </w:r>
+    </w:p>
+    <w:p>
+      <w:pPr>
+        <w:tabs>
+          <w:tab w:val="left" w:pos="6507"/>
+        </w:tabs>
+        <w:rPr>
+          <w:b/>
+          <w:bCs/>
+          <w:u w:val="single"/>
+        </w:rPr>
+      </w:pPr>
+    </w:p>
+    <w:p>
+      <w:pPr>
+        <w:pStyle w:val="ListParagraph"/>
+        <w:numPr>
+          <w:ilvl w:val="0"/>
+          <w:numId w:val="1"/>
+        </w:numPr>
+        <w:tabs>
+          <w:tab w:val="left" w:pos="6507"/>
+        </w:tabs>
+        <w:rPr>
+          <w:b/>
+          <w:bCs/>
+          <w:u w:val="single"/>
+        </w:rPr>
+      </w:pPr>
+      <w:r>
+        <w:rPr>
+          <w:b/>
+          <w:bCs/>
+          <w:u w:val="single"/>
+        </w:rPr>
+        <w:t>Delete Task</w:t>
+      </w:r>
+    </w:p>
+    <w:p>
+      <w:pPr>
+        <w:pStyle w:val="ListParagraph"/>
+        <w:tabs>
+          <w:tab w:val="left" w:pos="6507"/>
+        </w:tabs>
+        <w:rPr>
+          <w:b/>
+          <w:bCs/>
+          <w:u w:val="single"/>
+        </w:rPr>
+      </w:pPr>
+    </w:p>
+    <w:p>
+      <w:pPr>
+        <w:pStyle w:val="ListParagraph"/>
+        <w:tabs>
+          <w:tab w:val="left" w:pos="6507"/>
+        </w:tabs>
+      </w:pPr>
+      <w:r>
+        <w:object w:dxaOrig="17890" w:dyaOrig="6170" w14:anchorId="2FDAE4B1">
+          <v:shape id="_x0000_i1034" type="#_x0000_t75" style="width:467.7pt;height:161.2pt" o:ole="">
+            <v:imagedata r:id="rId41" o:title=""/>
+          </v:shape>
+          <o:OLEObject Type="Embed" ProgID="PBrush" ShapeID="_x0000_i1034" DrawAspect="Content" ObjectID="_1720174006" r:id="rId42"/>
+        </w:object>
+      </w:r>
+    </w:p>
+    <w:p>
+      <w:pPr>
+        <w:pStyle w:val="ListParagraph"/>
+        <w:numPr>
+          <w:ilvl w:val="0"/>
+          <w:numId w:val="1"/>
+        </w:numPr>
+        <w:tabs>
+          <w:tab w:val="left" w:pos="6507"/>
+        </w:tabs>
+        <w:rPr>
+          <w:b/>
+          <w:bCs/>
+          <w:u w:val="single"/>
+        </w:rPr>
+      </w:pPr>
+      <w:r>
+        <w:rPr>
+          <w:b/>
+          <w:bCs/>
+          <w:u w:val="single"/>
+        </w:rPr>
+        <w:t>Search Task</w:t>
+      </w:r>
+    </w:p>
+    <w:p>
+      <w:pPr>
+        <w:pStyle w:val="ListParagraph"/>
+        <w:tabs>
+          <w:tab w:val="left" w:pos="6507"/>
+        </w:tabs>
+        <w:rPr>
+          <w:b/>
+          <w:bCs/>
+          <w:u w:val="single"/>
+        </w:rPr>
+      </w:pPr>
+    </w:p>
+    <w:p>
+      <w:pPr>
+        <w:pStyle w:val="NormalWeb"/>
+        <w:spacing w:before="0" w:beforeAutospacing="0" w:after="0" w:afterAutospacing="0"/>
+        <w:rPr>
+          <w:rFonts w:ascii="Calibri" w:hAnsi="Calibri" w:cs="Calibri"/>
+          <w:sz w:val="22"/>
+          <w:szCs w:val="22"/>
+        </w:rPr>
+      </w:pPr>
+      <w:r>
+        <w:object w:dxaOrig="18380" w:dyaOrig="6560" w14:anchorId="7B8435EF">
+          <v:shape id="_x0000_i1035" type="#_x0000_t75" style="width:467.7pt;height:166.85pt" o:ole="">
+            <v:imagedata r:id="rId43" o:title=""/>
+          </v:shape>
+          <o:OLEObject Type="Embed" ProgID="PBrush" ShapeID="_x0000_i1035" DrawAspect="Content" ObjectID="_1720174007" r:id="rId44"/>
         </w:object>
       </w:r>
     </w:p>
@@ -1716,6 +2936,103 @@
     </w:sectPr>
   </w:body>
 </w:document>
+</file>
+
+<file path=word/numbering.xml><?xml version="1.0" encoding="utf-8"?>
+<w:numbering xmlns:wpc="http://schemas.microsoft.com/office/word/2010/wordprocessingCanvas" xmlns:cx="http://schemas.microsoft.com/office/drawing/2014/chartex" xmlns:cx1="http://schemas.microsoft.com/office/drawing/2015/9/8/chartex" xmlns:cx2="http://schemas.microsoft.com/office/drawing/2015/10/21/chartex" xmlns:cx3="http://schemas.microsoft.com/office/drawing/2016/5/9/chartex" xmlns:cx4="http://schemas.microsoft.com/office/drawing/2016/5/10/chartex" xmlns:cx5="http://schemas.microsoft.com/office/drawing/2016/5/11/chartex" xmlns:cx6="http://schemas.microsoft.com/office/drawing/2016/5/12/chartex" xmlns:cx7="http://schemas.microsoft.com/office/drawing/2016/5/13/chartex" xmlns:cx8="http://schemas.microsoft.com/office/drawing/2016/5/14/chartex" xmlns:mc="http://schemas.openxmlformats.org/markup-compatibility/2006" xmlns:aink="http://schemas.microsoft.com/office/drawing/2016/ink" xmlns:am3d="http://schemas.microsoft.com/office/drawing/2017/model3d" xmlns:o="urn:schemas-microsoft-com:office:office" xmlns:oel="http://schemas.microsoft.com/office/2019/extlst" xmlns:r="http://schemas.openxmlformats.org/officeDocument/2006/relationships" xmlns:m="http://schemas.openxmlformats.org/officeDocument/2006/math" xmlns:v="urn:schemas-microsoft-com:vml" xmlns:wp14="http://schemas.microsoft.com/office/word/2010/wordprocessingDrawing" xmlns:wp="http://schemas.openxmlformats.org/drawingml/2006/wordprocessingDrawing" xmlns:w10="urn:schemas-microsoft-com:office:word" xmlns:w="http://schemas.openxmlformats.org/wordprocessingml/2006/main" xmlns:w14="http://schemas.microsoft.com/office/word/2010/wordml" xmlns:w15="http://schemas.microsoft.com/office/word/2012/wordml" xmlns:w16cex="http://schemas.microsoft.com/office/word/2018/wordml/cex" xmlns:w16cid="http://schemas.microsoft.com/office/word/2016/wordml/cid" xmlns:w16="http://schemas.microsoft.com/office/word/2018/wordml" xmlns:w16sdtdh="http://schemas.microsoft.com/office/word/2020/wordml/sdtdatahash" xmlns:w16se="http://schemas.microsoft.com/office/word/2015/wordml/symex" xmlns:wpg="http://schemas.microsoft.com/office/word/2010/wordprocessingGroup" xmlns:wpi="http://schemas.microsoft.com/office/word/2010/wordprocessingInk" xmlns:wne="http://schemas.microsoft.com/office/word/2006/wordml" xmlns:wps="http://schemas.microsoft.com/office/word/2010/wordprocessingShape" mc:Ignorable="w14 w15 w16se w16cid w16 w16cex w16sdtdh wp14">
+  <w:abstractNum w:abstractNumId="0" w15:restartNumberingAfterBreak="0">
+    <w:nsid w:val="28BF6EEA"/>
+    <w:multiLevelType w:val="hybridMultilevel"/>
+    <w:tmpl w:val="852C7B2E"/>
+    <w:lvl w:ilvl="0" w:tplc="4E6E3932">
+      <w:start w:val="1"/>
+      <w:numFmt w:val="decimal"/>
+      <w:lvlText w:val="%1."/>
+      <w:lvlJc w:val="left"/>
+      <w:pPr>
+        <w:ind w:left="720" w:hanging="360"/>
+      </w:pPr>
+      <w:rPr>
+        <w:rFonts w:hint="default"/>
+      </w:rPr>
+    </w:lvl>
+    <w:lvl w:ilvl="1" w:tplc="04090019" w:tentative="1">
+      <w:start w:val="1"/>
+      <w:numFmt w:val="lowerLetter"/>
+      <w:lvlText w:val="%2."/>
+      <w:lvlJc w:val="left"/>
+      <w:pPr>
+        <w:ind w:left="1440" w:hanging="360"/>
+      </w:pPr>
+    </w:lvl>
+    <w:lvl w:ilvl="2" w:tplc="0409001B" w:tentative="1">
+      <w:start w:val="1"/>
+      <w:numFmt w:val="lowerRoman"/>
+      <w:lvlText w:val="%3."/>
+      <w:lvlJc w:val="right"/>
+      <w:pPr>
+        <w:ind w:left="2160" w:hanging="180"/>
+      </w:pPr>
+    </w:lvl>
+    <w:lvl w:ilvl="3" w:tplc="0409000F" w:tentative="1">
+      <w:start w:val="1"/>
+      <w:numFmt w:val="decimal"/>
+      <w:lvlText w:val="%4."/>
+      <w:lvlJc w:val="left"/>
+      <w:pPr>
+        <w:ind w:left="2880" w:hanging="360"/>
+      </w:pPr>
+    </w:lvl>
+    <w:lvl w:ilvl="4" w:tplc="04090019" w:tentative="1">
+      <w:start w:val="1"/>
+      <w:numFmt w:val="lowerLetter"/>
+      <w:lvlText w:val="%5."/>
+      <w:lvlJc w:val="left"/>
+      <w:pPr>
+        <w:ind w:left="3600" w:hanging="360"/>
+      </w:pPr>
+    </w:lvl>
+    <w:lvl w:ilvl="5" w:tplc="0409001B" w:tentative="1">
+      <w:start w:val="1"/>
+      <w:numFmt w:val="lowerRoman"/>
+      <w:lvlText w:val="%6."/>
+      <w:lvlJc w:val="right"/>
+      <w:pPr>
+        <w:ind w:left="4320" w:hanging="180"/>
+      </w:pPr>
+    </w:lvl>
+    <w:lvl w:ilvl="6" w:tplc="0409000F" w:tentative="1">
+      <w:start w:val="1"/>
+      <w:numFmt w:val="decimal"/>
+      <w:lvlText w:val="%7."/>
+      <w:lvlJc w:val="left"/>
+      <w:pPr>
+        <w:ind w:left="5040" w:hanging="360"/>
+      </w:pPr>
+    </w:lvl>
+    <w:lvl w:ilvl="7" w:tplc="04090019" w:tentative="1">
+      <w:start w:val="1"/>
+      <w:numFmt w:val="lowerLetter"/>
+      <w:lvlText w:val="%8."/>
+      <w:lvlJc w:val="left"/>
+      <w:pPr>
+        <w:ind w:left="5760" w:hanging="360"/>
+      </w:pPr>
+    </w:lvl>
+    <w:lvl w:ilvl="8" w:tplc="0409001B" w:tentative="1">
+      <w:start w:val="1"/>
+      <w:numFmt w:val="lowerRoman"/>
+      <w:lvlText w:val="%9."/>
+      <w:lvlJc w:val="right"/>
+      <w:pPr>
+        <w:ind w:left="6480" w:hanging="180"/>
+      </w:pPr>
+    </w:lvl>
+  </w:abstractNum>
+  <w:num w:numId="1" w16cid:durableId="1330598569">
+    <w:abstractNumId w:val="0"/>
+  </w:num>
+</w:numbering>
 </file>
 
 <file path=word/styles.xml><?xml version="1.0" encoding="utf-8"?>
@@ -2168,7 +3485,272 @@
       <w:szCs w:val="24"/>
     </w:rPr>
   </w:style>
+  <w:style w:type="character" w:styleId="Hyperlink">
+    <w:name w:val="Hyperlink"/>
+    <w:basedOn w:val="DefaultParagraphFont"/>
+    <w:uiPriority w:val="99"/>
+    <w:unhideWhenUsed/>
+    <w:rsid w:val="00361A2F"/>
+    <w:rPr>
+      <w:color w:val="0563C1" w:themeColor="hyperlink"/>
+      <w:u w:val="single"/>
+    </w:rPr>
+  </w:style>
+  <w:style w:type="paragraph" w:styleId="ListParagraph">
+    <w:name w:val="List Paragraph"/>
+    <w:basedOn w:val="Normal"/>
+    <w:uiPriority w:val="34"/>
+    <w:qFormat/>
+    <w:rsid w:val="00361A2F"/>
+    <w:pPr>
+      <w:ind w:left="720"/>
+      <w:contextualSpacing/>
+    </w:pPr>
+  </w:style>
+  <w:style w:type="table" w:styleId="TableGrid">
+    <w:name w:val="Table Grid"/>
+    <w:basedOn w:val="TableNormal"/>
+    <w:uiPriority w:val="39"/>
+    <w:rsid w:val="00361A2F"/>
+    <w:pPr>
+      <w:spacing w:after="0" w:line="240" w:lineRule="auto"/>
+    </w:pPr>
+    <w:tblPr>
+      <w:tblBorders>
+        <w:top w:val="single" w:sz="4" w:space="0" w:color="auto"/>
+        <w:left w:val="single" w:sz="4" w:space="0" w:color="auto"/>
+        <w:bottom w:val="single" w:sz="4" w:space="0" w:color="auto"/>
+        <w:right w:val="single" w:sz="4" w:space="0" w:color="auto"/>
+        <w:insideH w:val="single" w:sz="4" w:space="0" w:color="auto"/>
+        <w:insideV w:val="single" w:sz="4" w:space="0" w:color="auto"/>
+      </w:tblBorders>
+    </w:tblPr>
+  </w:style>
 </w:styles>
+</file>
+
+<file path=word/ink/ink1.xml><?xml version="1.0" encoding="utf-8"?>
+<inkml:ink xmlns:inkml="http://www.w3.org/2003/InkML">
+  <inkml:definitions>
+    <inkml:context xml:id="ctx0">
+      <inkml:inkSource xml:id="inkSrc0">
+        <inkml:traceFormat>
+          <inkml:channel name="X" type="integer" min="-2.14748E9" max="2.14748E9" units="cm"/>
+          <inkml:channel name="Y" type="integer" min="-2.14748E9" max="2.14748E9" units="cm"/>
+          <inkml:channel name="F" type="integer" max="32767" units="dev"/>
+        </inkml:traceFormat>
+        <inkml:channelProperties>
+          <inkml:channelProperty channel="X" name="resolution" value="1000" units="1/cm"/>
+          <inkml:channelProperty channel="Y" name="resolution" value="1000" units="1/cm"/>
+          <inkml:channelProperty channel="F" name="resolution" value="0" units="1/dev"/>
+        </inkml:channelProperties>
+      </inkml:inkSource>
+      <inkml:timestamp xml:id="ts0" timeString="2022-07-02T06:53:03.013"/>
+    </inkml:context>
+    <inkml:brush xml:id="br0">
+      <inkml:brushProperty name="width" value="0.025" units="cm"/>
+      <inkml:brushProperty name="height" value="0.025" units="cm"/>
+      <inkml:brushProperty name="color" value="#E71224"/>
+    </inkml:brush>
+  </inkml:definitions>
+  <inkml:trace contextRef="#ctx0" brushRef="#br0">93 0 24575,'-6'5'0,"0"0"0,0-1 0,0 0 0,-10 5 0,10-7 0,1 1 0,0 0 0,0 0 0,1 0 0,-1 1 0,1-1 0,-5 6 0,7-7 0,1 0 0,0 0 0,0-1 0,1 1 0,-1 0 0,0 0 0,1 0 0,-1 0 0,1 0 0,-1 0 0,1 0 0,0 1 0,0-1 0,0 0 0,0 0 0,0 0 0,0 0 0,1 0 0,-1 0 0,1 0 0,0 0 0,-1 0 0,1 0 0,2 3 0,-2-3 0,0 0 0,0 0 0,0-1 0,0 1 0,1 0 0,-1 0 0,0-1 0,1 1 0,0-1 0,-1 1 0,1-1 0,0 0 0,0 0 0,-1 0 0,1 0 0,0 0 0,0 0 0,4 1 0,2 0 0,0-1 0,0 0 0,15 1 0,-16-2 0,0 0 0,0 1 0,0 0 0,1 0 0,8 3 0,-14-3 0,5 2 0,1 0 0,-1 1 0,14 8 0,-20-11 0,0 0 0,1-1 0,-1 1 0,0 0 0,0 0 0,0 0 0,0 0 0,0 0 0,-1 0 0,1 0 0,0 0 0,0 1 0,-1-1 0,1 0 0,-1 0 0,1 1 0,-1-1 0,1 0 0,-1 1 0,0-1 0,0 1 0,1-1 0,-1 0 0,0 1 0,0-1 0,0 0 0,-1 1 0,1-1 0,0 1 0,-1 1 0,0 0 0,-1 1 0,1-1 0,-1 0 0,1 0 0,-1 1 0,0-1 0,0-1 0,0 1 0,-1 0 0,-4 4 0,4-5 0,1-1 0,-1 0 0,0 1 0,0-1 0,0 0 0,0-1 0,0 1 0,0-1 0,0 1 0,0-1 0,0 0 0,0 0 0,-4 0 0,3 0 0,1 0 0,-1-1 0,0 1 0,0-1 0,0 0 0,0 0 0,1 0 0,-1 0 0,0-1 0,1 1 0,-1-1 0,-3-3 0,4 3 0,1 0 0,1 0 0,-1 0 0,0 0 0,0 0 0,1-1 0,-1 1 0,1 0 0,0-1 0,0 1 0,0-1 0,0 0 0,0 1 0,0-1 0,1 0 0,-1 1 0,1-1 0,0-4 0,0-3 0,0-1 0,1 1 0,0-1 0,1 1 0,0-1 0,0 1 0,1 0 0,1 0 0,0 0 0,0 1 0,1-1 0,0 1 0,10-13 0,-6 13 0,2-7 0,-14 10 0,-13 4 0,-12 2-1365,19 0-5461</inkml:trace>
+</inkml:ink>
+</file>
+
+<file path=word/ink/ink2.xml><?xml version="1.0" encoding="utf-8"?>
+<inkml:ink xmlns:inkml="http://www.w3.org/2003/InkML">
+  <inkml:definitions>
+    <inkml:context xml:id="ctx0">
+      <inkml:inkSource xml:id="inkSrc0">
+        <inkml:traceFormat>
+          <inkml:channel name="X" type="integer" min="-2.14748E9" max="2.14748E9" units="cm"/>
+          <inkml:channel name="Y" type="integer" min="-2.14748E9" max="2.14748E9" units="cm"/>
+          <inkml:channel name="F" type="integer" max="32767" units="dev"/>
+        </inkml:traceFormat>
+        <inkml:channelProperties>
+          <inkml:channelProperty channel="X" name="resolution" value="1000" units="1/cm"/>
+          <inkml:channelProperty channel="Y" name="resolution" value="1000" units="1/cm"/>
+          <inkml:channelProperty channel="F" name="resolution" value="0" units="1/dev"/>
+        </inkml:channelProperties>
+      </inkml:inkSource>
+      <inkml:timestamp xml:id="ts0" timeString="2022-07-02T06:52:54.911"/>
+    </inkml:context>
+    <inkml:brush xml:id="br0">
+      <inkml:brushProperty name="width" value="0.025" units="cm"/>
+      <inkml:brushProperty name="height" value="0.025" units="cm"/>
+      <inkml:brushProperty name="color" value="#E71224"/>
+    </inkml:brush>
+  </inkml:definitions>
+  <inkml:trace contextRef="#ctx0" brushRef="#br0">1 94 24575,'3'-3'0,"1"-2"0,1 0 0,-1 1 0,1 0 0,0 0 0,0 0 0,0 1 0,1 0 0,7-4 0,-8 4 0,0 1 0,-1-1 0,1-1 0,7-7 0,17-11 0,-27 21 0,-1 0 0,1 1 0,-1-1 0,0 0 0,1 1 0,0-1 0,-1 1 0,1-1 0,-1 1 0,1 0 0,-1 0 0,1 0 0,0 0 0,-1 0 0,1 0 0,-1 0 0,4 1 0,-4 0 0,0 0 0,0 0 0,0 0 0,0 0 0,0 0 0,0 0 0,0 0 0,0 0 0,0 1 0,-1-1 0,1 0 0,0 1 0,-1-1 0,1 0 0,-1 1 0,1-1 0,-1 0 0,0 1 0,0-1 0,0 1 0,0-1 0,0 1 0,0-1 0,0 2 0,-4 37 0,-15 31 0,3-3 0,11-52 0,0 0 0,2 0 0,0 1 0,-1 27 0,5-20 0,0-16 0,0-1 0,-1 1 0,0 0 0,-1-1 0,-2 16 0,1-19-1365</inkml:trace>
+</inkml:ink>
+</file>
+
+<file path=word/ink/ink3.xml><?xml version="1.0" encoding="utf-8"?>
+<inkml:ink xmlns:inkml="http://www.w3.org/2003/InkML">
+  <inkml:definitions>
+    <inkml:context xml:id="ctx0">
+      <inkml:inkSource xml:id="inkSrc0">
+        <inkml:traceFormat>
+          <inkml:channel name="X" type="integer" min="-2.14748E9" max="2.14748E9" units="cm"/>
+          <inkml:channel name="Y" type="integer" min="-2.14748E9" max="2.14748E9" units="cm"/>
+          <inkml:channel name="F" type="integer" max="32767" units="dev"/>
+        </inkml:traceFormat>
+        <inkml:channelProperties>
+          <inkml:channelProperty channel="X" name="resolution" value="1000" units="1/cm"/>
+          <inkml:channelProperty channel="Y" name="resolution" value="1000" units="1/cm"/>
+          <inkml:channelProperty channel="F" name="resolution" value="0" units="1/dev"/>
+        </inkml:channelProperties>
+      </inkml:inkSource>
+      <inkml:timestamp xml:id="ts0" timeString="2022-07-02T06:52:45.434"/>
+    </inkml:context>
+    <inkml:brush xml:id="br0">
+      <inkml:brushProperty name="width" value="0.025" units="cm"/>
+      <inkml:brushProperty name="height" value="0.025" units="cm"/>
+      <inkml:brushProperty name="color" value="#E71224"/>
+    </inkml:brush>
+  </inkml:definitions>
+  <inkml:trace contextRef="#ctx0" brushRef="#br0">77 0 24575,'-1'5'0,"0"0"0,-1 0 0,1 0 0,-1 0 0,0-1 0,-4 8 0,-1 2 0,-14 27 0,17-33 0,-1-1 0,1 1 0,0 0 0,1 1 0,0-1 0,0 1 0,1-1 0,0 1 0,0 10 0,1-5 0,1 38 0,0-49 0,0 0 0,1 0 0,-1 0 0,1 0 0,0 0 0,0 0 0,0-1 0,0 1 0,0 0 0,0-1 0,1 1 0,-1-1 0,1 1 0,2 2 0,-1-3 0,-1-1 0,1 0 0,0 1 0,-1-1 0,1 0 0,0-1 0,0 1 0,-1 0 0,1-1 0,0 1 0,0-1 0,6 0 0,38-3 0,-40 2 0,-5 1 0,-1-1 0,0 1 0,1 0 0,-1-1 0,1 1 0,-1-1 0,1 1 0,-1-1 0,0 0 0,0 0 0,1 1 0,-1-1 0,0 0 0,0 0 0,0 0 0,0 0 0,0-1 0,0 1 0,0 0 0,0 0 0,0-1 0,-1 1 0,1 0 0,0-1 0,-1 1 0,1-1 0,-1 1 0,0 0 0,1-1 0,-1 1 0,0-1 0,0 1 0,0-1 0,0 1 0,0-1 0,-1-2 0,1 2 0,0-1 0,-1 1 0,1-1 0,-1 1 0,1-1 0,-1 1 0,0 0 0,0-1 0,0 1 0,0 0 0,-1 0 0,1 0 0,-1 0 0,1 0 0,-1 0 0,0 0 0,1 0 0,-1 0 0,0 1 0,0-1 0,-4-1 0,-1 0-105,0 1 0,0 0 0,0 0 0,0 0 0,0 1 0,-1 0 0,1 0 0,0 1 0,-1 0 0,1 1 0,0-1 0,-8 3 0,9-1-6721</inkml:trace>
+</inkml:ink>
+</file>
+
+<file path=word/ink/ink4.xml><?xml version="1.0" encoding="utf-8"?>
+<inkml:ink xmlns:inkml="http://www.w3.org/2003/InkML">
+  <inkml:definitions>
+    <inkml:context xml:id="ctx0">
+      <inkml:inkSource xml:id="inkSrc0">
+        <inkml:traceFormat>
+          <inkml:channel name="X" type="integer" min="-2.14748E9" max="2.14748E9" units="cm"/>
+          <inkml:channel name="Y" type="integer" min="-2.14748E9" max="2.14748E9" units="cm"/>
+          <inkml:channel name="F" type="integer" max="32767" units="dev"/>
+        </inkml:traceFormat>
+        <inkml:channelProperties>
+          <inkml:channelProperty channel="X" name="resolution" value="1000" units="1/cm"/>
+          <inkml:channelProperty channel="Y" name="resolution" value="1000" units="1/cm"/>
+          <inkml:channelProperty channel="F" name="resolution" value="0" units="1/dev"/>
+        </inkml:channelProperties>
+      </inkml:inkSource>
+      <inkml:timestamp xml:id="ts0" timeString="2022-07-02T06:52:11.338"/>
+    </inkml:context>
+    <inkml:brush xml:id="br0">
+      <inkml:brushProperty name="width" value="0.025" units="cm"/>
+      <inkml:brushProperty name="height" value="0.025" units="cm"/>
+      <inkml:brushProperty name="color" value="#E71224"/>
+    </inkml:brush>
+  </inkml:definitions>
+  <inkml:trace contextRef="#ctx0" brushRef="#br0">170 1 24575,'-6'-1'0,"0"1"0,-1 1 0,1-1 0,-1 1 0,1 0 0,0 1 0,0-1 0,-1 1 0,1 0 0,1 1 0,-8 3 0,-18 6 0,26-10 0,-1 0 0,1 0 0,0 0 0,-1 1 0,1-1 0,0 1 0,-6 5 0,10-6 0,-1 0 0,1 0 0,0 0 0,0 0 0,1 0 0,-1 1 0,0-1 0,1 0 0,-1 0 0,1 0 0,-1 1 0,1-1 0,0 0 0,0 3 0,3 36 0,-2-32 0,0-5 0,0-1 0,0 1 0,0-1 0,0 1 0,1-1 0,-1 1 0,1-1 0,0 0 0,0 0 0,0 0 0,1 0 0,-1 0 0,1-1 0,-1 1 0,1-1 0,4 3 0,-5-3 0,1 0 0,-1 0 0,1 0 0,0-1 0,0 1 0,0-1 0,0 0 0,0 0 0,0 0 0,0 0 0,0 0 0,0-1 0,0 0 0,1 1 0,-1-1 0,0 0 0,0 0 0,6-2 0,62-21 0,-70 23 0,0-1 0,0 1 0,0 0 0,0-1 0,0 1 0,0 0 0,0 0 0,0 0 0,0 0 0,1 0 0,-1 0 0,0 0 0,0 0 0,0 1 0,0-1 0,0 0 0,2 1 0,-3 0 0,0-1 0,0 1 0,0-1 0,0 0 0,1 1 0,-1-1 0,0 1 0,0-1 0,0 1 0,0-1 0,0 0 0,0 1 0,0-1 0,0 1 0,-1-1 0,1 1 0,0-1 0,0 0 0,0 1 0,0-1 0,0 1 0,-1-1 0,1 0 0,0 1 0,0-1 0,-1 0 0,1 1 0,-1-1 0,-1 4 0,-1-1 0,0 1 0,-1-1 0,1 0 0,0 0 0,-1-1 0,-5 4 0,1-1 0,-1 1 0,1-1 0,-14 14 0,-12 8 0,32-26 10,0 0 0,0 0-1,0 0 1,0 0 0,0 0 0,-1-1-1,1 1 1,-4-1 0,4 0-101,0 1 0,0-1 0,1 0 1,-1 0-1,0 1 0,1-1 0,-1 1 0,0 0 1,1-1-1,-1 1 0,0 0 0,1 0 0,0 0 1,-1 0-1,-1 2 0,-1 2-6735</inkml:trace>
+</inkml:ink>
+</file>
+
+<file path=word/ink/ink5.xml><?xml version="1.0" encoding="utf-8"?>
+<inkml:ink xmlns:inkml="http://www.w3.org/2003/InkML">
+  <inkml:definitions>
+    <inkml:context xml:id="ctx0">
+      <inkml:inkSource xml:id="inkSrc0">
+        <inkml:traceFormat>
+          <inkml:channel name="X" type="integer" min="-2.14748E9" max="2.14748E9" units="cm"/>
+          <inkml:channel name="Y" type="integer" min="-2.14748E9" max="2.14748E9" units="cm"/>
+          <inkml:channel name="F" type="integer" max="32767" units="dev"/>
+        </inkml:traceFormat>
+        <inkml:channelProperties>
+          <inkml:channelProperty channel="X" name="resolution" value="1000" units="1/cm"/>
+          <inkml:channelProperty channel="Y" name="resolution" value="1000" units="1/cm"/>
+          <inkml:channelProperty channel="F" name="resolution" value="0" units="1/dev"/>
+        </inkml:channelProperties>
+      </inkml:inkSource>
+      <inkml:timestamp xml:id="ts0" timeString="2022-07-02T06:51:15.585"/>
+    </inkml:context>
+    <inkml:brush xml:id="br0">
+      <inkml:brushProperty name="width" value="0.025" units="cm"/>
+      <inkml:brushProperty name="height" value="0.025" units="cm"/>
+      <inkml:brushProperty name="color" value="#E71224"/>
+    </inkml:brush>
+  </inkml:definitions>
+  <inkml:trace contextRef="#ctx0" brushRef="#br0">46 1 24575,'-1'15'0,"-1"-1"0,0 1 0,-1-1 0,-7 21 0,-3 14 0,7-28 0,4-17 0,1 1 0,-1 0 0,1-1 0,0 1 0,0 0 0,1-1 0,-1 1 0,1 0 0,0 0 0,1 8 0,-1-13 0,0 0 0,1 1 0,-1-1 0,0 0 0,0 0 0,0 1 0,1-1 0,-1 0 0,0 0 0,0 0 0,1 1 0,-1-1 0,0 0 0,0 0 0,1 0 0,-1 0 0,0 0 0,0 1 0,1-1 0,-1 0 0,0 0 0,1 0 0,-1 0 0,0 0 0,1 0 0,-1 0 0,0 0 0,1 0 0,-1 0 0,0 0 0,0 0 0,1-1 0,-1 1 0,14-7 0,8-13 0,34-49 0,-46 59 0,-8 8 0,0 0 0,-1 0 0,1 0 0,-1 0 0,1 0 0,-1 0 0,1 0 0,-1 0 0,0 0 0,0-1 0,1-1 0,-3 3 0,2 1 0,-1-1 0,0 1 0,0-1 0,0 1 0,0-1 0,0 1 0,0-1 0,0 1 0,1-1 0,-1 1 0,0 0 0,0-1 0,1 1 0,-1-1 0,0 1 0,1 0 0,-1-1 0,0 1 0,1 0 0,-1-1 0,0 1 0,1 0 0,-1-1 0,1 1 0,-1 0 0,1 0 0,0-1 0,7 11 0,2 21 0,-5-12 0,1 0 0,15 33 0,-13-35 0,-1 0 0,-1 1 0,6 26 0,-10-9-1365,-2-27-5461</inkml:trace>
+</inkml:ink>
+</file>
+
+<file path=word/ink/ink6.xml><?xml version="1.0" encoding="utf-8"?>
+<inkml:ink xmlns:inkml="http://www.w3.org/2003/InkML">
+  <inkml:definitions>
+    <inkml:context xml:id="ctx0">
+      <inkml:inkSource xml:id="inkSrc0">
+        <inkml:traceFormat>
+          <inkml:channel name="X" type="integer" min="-2.14748E9" max="2.14748E9" units="cm"/>
+          <inkml:channel name="Y" type="integer" min="-2.14748E9" max="2.14748E9" units="cm"/>
+          <inkml:channel name="F" type="integer" max="32767" units="dev"/>
+        </inkml:traceFormat>
+        <inkml:channelProperties>
+          <inkml:channelProperty channel="X" name="resolution" value="1000" units="1/cm"/>
+          <inkml:channelProperty channel="Y" name="resolution" value="1000" units="1/cm"/>
+          <inkml:channelProperty channel="F" name="resolution" value="0" units="1/dev"/>
+        </inkml:channelProperties>
+      </inkml:inkSource>
+      <inkml:timestamp xml:id="ts0" timeString="2022-07-02T06:51:02.122"/>
+    </inkml:context>
+    <inkml:brush xml:id="br0">
+      <inkml:brushProperty name="width" value="0.025" units="cm"/>
+      <inkml:brushProperty name="height" value="0.025" units="cm"/>
+      <inkml:brushProperty name="color" value="#E71224"/>
+    </inkml:brush>
+  </inkml:definitions>
+  <inkml:trace contextRef="#ctx0" brushRef="#br0">51 67 24575,'0'-2'0,"0"-1"0,1 0 0,-1 1 0,0-1 0,1 1 0,0-1 0,-1 1 0,1-1 0,0 1 0,0-1 0,0 1 0,1 0 0,-1 0 0,1 0 0,-1 0 0,1 0 0,-1 0 0,1 0 0,0 0 0,0 0 0,0 1 0,0-1 0,0 1 0,1-1 0,-1 1 0,0 0 0,1 0 0,-1 0 0,5-1 0,2 0 0,0 0 0,1 1 0,-1 0 0,1 0 0,-1 1 0,18 2 0,-26-2 0,0 0 0,1 1 0,-1-1 0,0 0 0,0 1 0,0-1 0,0 1 0,0-1 0,0 1 0,-1-1 0,1 1 0,0 0 0,0-1 0,0 1 0,0 0 0,-1 0 0,1 0 0,0-1 0,-1 1 0,1 0 0,-1 0 0,1 0 0,-1 0 0,1 0 0,-1 0 0,0 0 0,1 0 0,-1 0 0,0 0 0,0 0 0,0 1 0,0-1 0,0 0 0,0 0 0,0 0 0,0 0 0,0 0 0,-1 0 0,1 1 0,-1 1 0,1 0 0,-1 0 0,0 1 0,0-1 0,0-1 0,0 1 0,-1 0 0,1 0 0,-1 0 0,0-1 0,0 1 0,-3 3 0,-12 8 0,10-9 0,0 0 0,0 1 0,0 0 0,-11 13 0,18-18 0,0-1 0,0 0 0,0 0 0,0 0 0,0 0 0,-1 1 0,1-1 0,0 0 0,0 0 0,0 0 0,0 0 0,0 1 0,0-1 0,0 0 0,0 0 0,0 0 0,0 1 0,0-1 0,0 0 0,0 0 0,0 1 0,0-1 0,0 0 0,0 0 0,0 0 0,0 1 0,0-1 0,0 0 0,0 0 0,0 0 0,0 1 0,0-1 0,0 0 0,1 0 0,-1 0 0,0 0 0,0 1 0,0-1 0,0 0 0,0 0 0,1 0 0,-1 0 0,12 2 0,11-7 0,-15 3 0,0 1 0,-1-1 0,1 1 0,0 1 0,0-1 0,0 1 0,0 1 0,-1-1 0,13 4 0,-20-4 0,1 0 0,0 0 0,0 1 0,0-1 0,-1 0 0,1 1 0,0-1 0,-1 1 0,1-1 0,0 1 0,-1 0 0,1-1 0,0 1 0,-1-1 0,1 1 0,-1 0 0,0 0 0,1-1 0,-1 1 0,1 0 0,-1 0 0,0-1 0,0 1 0,1 0 0,-1 0 0,0 0 0,0 0 0,0-1 0,0 1 0,0 0 0,0 0 0,0 0 0,0 0 0,0 0 0,0-1 0,-1 1 0,1 0 0,0 0 0,-1 0 0,1-1 0,0 1 0,-1 0 0,1 0 0,-2 0 0,0 3 0,-1 0 0,1-1 0,-1 1 0,-1-1 0,1 0 0,-6 5 0,-2-1 0,-1 1 0,-17 6 0,17-8 0,0-1 0,1 2 0,-13 9 0,20-14 11,1 1 0,-1-1 0,0 0 0,-1-1 0,1 1 0,0-1-1,0 0 1,-1 0 0,1 0 0,-9 0 0,6 0-259,0-1 1,-1-1-1,1 1 1,-1-1-1,-12-3 1,14 2-6579</inkml:trace>
+</inkml:ink>
+</file>
+
+<file path=word/ink/ink7.xml><?xml version="1.0" encoding="utf-8"?>
+<inkml:ink xmlns:inkml="http://www.w3.org/2003/InkML">
+  <inkml:definitions>
+    <inkml:context xml:id="ctx0">
+      <inkml:inkSource xml:id="inkSrc0">
+        <inkml:traceFormat>
+          <inkml:channel name="X" type="integer" min="-2.14748E9" max="2.14748E9" units="cm"/>
+          <inkml:channel name="Y" type="integer" min="-2.14748E9" max="2.14748E9" units="cm"/>
+          <inkml:channel name="F" type="integer" max="32767" units="dev"/>
+        </inkml:traceFormat>
+        <inkml:channelProperties>
+          <inkml:channelProperty channel="X" name="resolution" value="1000" units="1/cm"/>
+          <inkml:channelProperty channel="Y" name="resolution" value="1000" units="1/cm"/>
+          <inkml:channelProperty channel="F" name="resolution" value="0" units="1/dev"/>
+        </inkml:channelProperties>
+      </inkml:inkSource>
+      <inkml:timestamp xml:id="ts0" timeString="2022-07-02T06:49:07.171"/>
+    </inkml:context>
+    <inkml:brush xml:id="br0">
+      <inkml:brushProperty name="width" value="0.025" units="cm"/>
+      <inkml:brushProperty name="height" value="0.025" units="cm"/>
+      <inkml:brushProperty name="color" value="#E71224"/>
+    </inkml:brush>
+  </inkml:definitions>
+  <inkml:trace contextRef="#ctx0" brushRef="#br0">1 103 24575,'1'-3'0,"1"-1"0,0 1 0,-1 0 0,1 0 0,1 0 0,-1 0 0,0 0 0,1 0 0,3-4 0,3-2 0,-4 3 0,1 1 0,0-1 0,0 1 0,0 0 0,0 1 0,15-8 0,-17 9 0,0 1 0,0 0 0,0 1 0,0-1 0,0 1 0,0 0 0,1 0 0,-1 0 0,0 0 0,1 1 0,-1 0 0,1 0 0,8 1 0,-12 0 0,1 0 0,-1 0 0,1 0 0,-1 0 0,1 0 0,-1 0 0,1 1 0,-1-1 0,0 0 0,0 1 0,0-1 0,0 1 0,0 0 0,0-1 0,0 1 0,0 0 0,-1 0 0,1-1 0,-1 1 0,1 0 0,-1 0 0,0 0 0,1 0 0,-1-1 0,0 1 0,0 0 0,-1 0 0,1 3 0,-1 0 0,1-1 0,0 0 0,-1 0 0,0 0 0,0 1 0,0-1 0,-1 0 0,1 0 0,-1-1 0,0 1 0,0 0 0,-4 4 0,-13 13 0,9-10 0,0 0 0,-20 15 0,26-24 0,1 1 0,-1-1 0,0 1 0,-1-1 0,1-1 0,0 1 0,0 0 0,-1-1 0,1 0 0,-1 0 0,1 0 0,-9-1 0,-1 1 0,22-1 0,24 4 0,-6 7 0,-22-9 0,0-1 0,0 1 0,-1 0 0,1-1 0,0 0 0,0 0 0,0 0 0,6 0 0,39-3 11,-37 1-241,0 0 1,1 1 0,-1 0 0,0 1-1,15 3 1,-21-2-6597</inkml:trace>
+</inkml:ink>
+</file>
+
+<file path=word/ink/ink8.xml><?xml version="1.0" encoding="utf-8"?>
+<inkml:ink xmlns:inkml="http://www.w3.org/2003/InkML">
+  <inkml:definitions>
+    <inkml:context xml:id="ctx0">
+      <inkml:inkSource xml:id="inkSrc0">
+        <inkml:traceFormat>
+          <inkml:channel name="X" type="integer" min="-2.14748E9" max="2.14748E9" units="cm"/>
+          <inkml:channel name="Y" type="integer" min="-2.14748E9" max="2.14748E9" units="cm"/>
+          <inkml:channel name="F" type="integer" max="32767" units="dev"/>
+        </inkml:traceFormat>
+        <inkml:channelProperties>
+          <inkml:channelProperty channel="X" name="resolution" value="1000" units="1/cm"/>
+          <inkml:channelProperty channel="Y" name="resolution" value="1000" units="1/cm"/>
+          <inkml:channelProperty channel="F" name="resolution" value="0" units="1/dev"/>
+        </inkml:channelProperties>
+      </inkml:inkSource>
+      <inkml:timestamp xml:id="ts0" timeString="2022-07-02T06:48:16.090"/>
+    </inkml:context>
+    <inkml:brush xml:id="br0">
+      <inkml:brushProperty name="width" value="0.025" units="cm"/>
+      <inkml:brushProperty name="height" value="0.025" units="cm"/>
+      <inkml:brushProperty name="color" value="#E71224"/>
+    </inkml:brush>
+  </inkml:definitions>
+  <inkml:trace contextRef="#ctx0" brushRef="#br0">4 1 24575,'-2'56'0,"1"-31"0,0 0 0,2 0 0,0 0 0,2 0 0,10 44 0,-1-41-24,-9-24-98,-1 1 0,1 0 0,-1 0 0,-1 0 0,1 0 0,-1 0 1,1 0-1,-2 0 0,1 0 0,0 9 0,-3-8-6704</inkml:trace>
+</inkml:ink>
 </file>
 
 <file path=word/theme/theme1.xml><?xml version="1.0" encoding="utf-8"?>
